--- a/fuentes/contenidos/grado10/guion07/CS_10_07_CO.docx
+++ b/fuentes/contenidos/grado10/guion07/CS_10_07_CO.docx
@@ -642,7 +642,6 @@
               <w:rPr>
                 <w:rFonts w:asciiTheme="minorHAnsi" w:hAnsiTheme="minorHAnsi"/>
               </w:rPr>
-              <w:lastRenderedPageBreak/>
               <w:t>Título del guion</w:t>
             </w:r>
           </w:p>
@@ -1489,6 +1488,7 @@
                 <w:b/>
                 <w:lang w:val="es-MX"/>
               </w:rPr>
+              <w:lastRenderedPageBreak/>
               <w:t>Destacado</w:t>
             </w:r>
           </w:p>
@@ -1629,15 +1629,7 @@
                 <w:rFonts w:asciiTheme="minorHAnsi" w:hAnsiTheme="minorHAnsi" w:cs="Arial"/>
                 <w:lang w:val="es-ES" w:eastAsia="es-ES"/>
               </w:rPr>
-              <w:t xml:space="preserve">: conjunto de instituciones y relaciones sociales que permiten </w:t>
-            </w:r>
-            <w:r>
-              <w:rPr>
-                <w:rFonts w:asciiTheme="minorHAnsi" w:hAnsiTheme="minorHAnsi" w:cs="Arial"/>
-                <w:lang w:val="es-ES" w:eastAsia="es-ES"/>
-              </w:rPr>
-              <w:lastRenderedPageBreak/>
-              <w:t xml:space="preserve">evidenciar la forma como se estructura la producción, distribución y consumo de los bienes en una sociedad. </w:t>
+              <w:t xml:space="preserve">: conjunto de instituciones y relaciones sociales que permiten evidenciar la forma como se estructura la producción, distribución y consumo de los bienes en una sociedad. </w:t>
             </w:r>
           </w:p>
           <w:p>
@@ -2474,6 +2466,7 @@
                 <w:rFonts w:asciiTheme="minorHAnsi" w:hAnsiTheme="minorHAnsi"/>
                 <w:lang w:val="es-ES" w:eastAsia="es-ES"/>
               </w:rPr>
+              <w:lastRenderedPageBreak/>
               <w:t>del antiguo r</w:t>
             </w:r>
             <w:r>
@@ -2605,7 +2598,6 @@
                 <w:rFonts w:asciiTheme="minorHAnsi" w:hAnsiTheme="minorHAnsi"/>
                 <w:lang w:val="es-ES" w:eastAsia="es-ES"/>
               </w:rPr>
-              <w:lastRenderedPageBreak/>
               <w:t xml:space="preserve">La sociedad colombiana puede clasificarse como una </w:t>
             </w:r>
             <w:r>
@@ -3073,6 +3065,7 @@
               <w:rPr>
                 <w:rFonts w:asciiTheme="minorHAnsi" w:hAnsiTheme="minorHAnsi" w:cs="Times"/>
               </w:rPr>
+              <w:lastRenderedPageBreak/>
               <w:t>- ¿Cómo influye el poder adquisitivo en el lugar que ocupa una persona en la sociedad? ¿Y el nivel de estudios?</w:t>
             </w:r>
           </w:p>
@@ -3178,7 +3171,6 @@
                 <w:sz w:val="24"/>
                 <w:szCs w:val="24"/>
               </w:rPr>
-              <w:lastRenderedPageBreak/>
               <w:t xml:space="preserve">joven en la ciudad: 238451692 </w:t>
             </w:r>
           </w:p>
@@ -3278,7 +3270,7 @@
               </w:rPr>
               <w:t xml:space="preserve"> </w:t>
             </w:r>
-            <w:hyperlink r:id="rId7" w:history="1">
+            <w:hyperlink r:id="rId9" w:history="1">
               <w:r>
                 <w:rPr>
                   <w:rStyle w:val="Hipervnculo"/>
@@ -4075,16 +4067,7 @@
                 <w:b/>
                 <w:lang w:val="es-MX"/>
               </w:rPr>
-              <w:t xml:space="preserve">Código Shutterstock (o URL o la ruta en </w:t>
-            </w:r>
-            <w:r>
-              <w:rPr>
-                <w:rFonts w:asciiTheme="minorHAnsi" w:hAnsiTheme="minorHAnsi"/>
-                <w:b/>
-                <w:lang w:val="es-MX"/>
-              </w:rPr>
-              <w:lastRenderedPageBreak/>
-              <w:t>AulaPlaneta)</w:t>
+              <w:t>Código Shutterstock (o URL o la ruta en AulaPlaneta)</w:t>
             </w:r>
           </w:p>
         </w:tc>
@@ -4106,7 +4089,6 @@
                 <w:rFonts w:asciiTheme="minorHAnsi" w:hAnsiTheme="minorHAnsi"/>
                 <w:lang w:val="es-MX"/>
               </w:rPr>
-              <w:lastRenderedPageBreak/>
               <w:t>2</w:t>
             </w:r>
             <w:r>
@@ -4163,15 +4145,7 @@
                 <w:rFonts w:asciiTheme="minorHAnsi" w:hAnsiTheme="minorHAnsi"/>
                 <w:lang w:val="es-MX"/>
               </w:rPr>
-              <w:t xml:space="preserve">Los tipos </w:t>
-            </w:r>
-            <w:r>
-              <w:rPr>
-                <w:rFonts w:asciiTheme="minorHAnsi" w:hAnsiTheme="minorHAnsi"/>
-                <w:lang w:val="es-MX"/>
-              </w:rPr>
-              <w:lastRenderedPageBreak/>
-              <w:t>de sociedad</w:t>
+              <w:t>Los tipos de sociedad</w:t>
             </w:r>
           </w:p>
           <w:p>
@@ -4205,7 +4179,6 @@
                 <w:b/>
                 <w:lang w:val="es-MX"/>
               </w:rPr>
-              <w:lastRenderedPageBreak/>
               <w:t>Pie de imagen</w:t>
             </w:r>
           </w:p>
@@ -4994,6 +4967,7 @@
                 <w:rFonts w:asciiTheme="minorHAnsi" w:hAnsiTheme="minorHAnsi" w:cs="Arial"/>
                 <w:lang w:val="es-ES" w:eastAsia="es-ES"/>
               </w:rPr>
+              <w:lastRenderedPageBreak/>
               <w:t xml:space="preserve">(o </w:t>
             </w:r>
             <w:r>
@@ -5037,7 +5011,16 @@
                 <w:rFonts w:asciiTheme="minorHAnsi" w:hAnsiTheme="minorHAnsi" w:cs="Arial"/>
                 <w:lang w:val="es-ES" w:eastAsia="es-ES"/>
               </w:rPr>
-              <w:t xml:space="preserve">- Producción orientada a la fabricación de productos relacionados con las nuevas tecnologías. </w:t>
+              <w:lastRenderedPageBreak/>
+              <w:t xml:space="preserve">- Producción orientada a la fabricación de </w:t>
+            </w:r>
+            <w:r>
+              <w:rPr>
+                <w:rFonts w:asciiTheme="minorHAnsi" w:hAnsiTheme="minorHAnsi" w:cs="Arial"/>
+                <w:lang w:val="es-ES" w:eastAsia="es-ES"/>
+              </w:rPr>
+              <w:lastRenderedPageBreak/>
+              <w:t xml:space="preserve">productos relacionados con las nuevas tecnologías. </w:t>
             </w:r>
           </w:p>
           <w:p>
@@ -5149,15 +5132,7 @@
           <w:rFonts w:asciiTheme="minorHAnsi" w:hAnsiTheme="minorHAnsi" w:cs="Arial"/>
           <w:lang w:val="es-ES" w:eastAsia="es-ES"/>
         </w:rPr>
-        <w:t xml:space="preserve">, por ejemplo, aunque siguen existiendo grupos sociales con prácticas tradicionales como las comunidades indígenas y campesinas, la mayor parte de las actividades sociales, políticas, económicas y culturales se concentran en las ciudades. De </w:t>
-      </w:r>
-      <w:r>
-        <w:rPr>
-          <w:rFonts w:asciiTheme="minorHAnsi" w:hAnsiTheme="minorHAnsi" w:cs="Arial"/>
-          <w:lang w:val="es-ES" w:eastAsia="es-ES"/>
-        </w:rPr>
-        <w:lastRenderedPageBreak/>
-        <w:t xml:space="preserve">igual modo, es un país recientemente industrializado, pero su base económica se centra en el sector primario. La sociedad colombiana tiene </w:t>
+        <w:t xml:space="preserve">, por ejemplo, aunque siguen existiendo grupos sociales con prácticas tradicionales como las comunidades indígenas y campesinas, la mayor parte de las actividades sociales, políticas, económicas y culturales se concentran en las ciudades. De igual modo, es un país recientemente industrializado, pero su base económica se centra en el sector primario. La sociedad colombiana tiene </w:t>
       </w:r>
       <w:r>
         <w:rPr>
@@ -6614,7 +6589,15 @@
                 <w:rFonts w:asciiTheme="minorHAnsi" w:hAnsiTheme="minorHAnsi"/>
                 <w:lang w:val="es-ES" w:eastAsia="es-ES"/>
               </w:rPr>
-              <w:t>: son aquellas en las que el protagonismo de la industria y el sector secundario pierde peso frente al sector de servicios, que ocupa a más de la mitad de la población. Las industrias reorientan su producción a la fabricación de productos relacionados con las nuevas tecnologías, en los que evidencian variedad y alto nivel de servicios en los campos de la información, la investigación y el conocimiento.</w:t>
+              <w:t xml:space="preserve">: son aquellas en las que el protagonismo de la industria y el sector secundario pierde peso frente al </w:t>
+            </w:r>
+            <w:r>
+              <w:rPr>
+                <w:rFonts w:asciiTheme="minorHAnsi" w:hAnsiTheme="minorHAnsi"/>
+                <w:lang w:val="es-ES" w:eastAsia="es-ES"/>
+              </w:rPr>
+              <w:lastRenderedPageBreak/>
+              <w:t>sector de servicios, que ocupa a más de la mitad de la población. Las industrias reorientan su producción a la fabricación de productos relacionados con las nuevas tecnologías, en los que evidencian variedad y alto nivel de servicios en los campos de la información, la investigación y el conocimiento.</w:t>
             </w:r>
           </w:p>
           <w:p>
@@ -6785,7 +6768,6 @@
                 <w:b/>
                 <w:lang w:eastAsia="es-ES"/>
               </w:rPr>
-              <w:lastRenderedPageBreak/>
               <w:t xml:space="preserve">Tipo de recurso: </w:t>
             </w:r>
             <w:r>
@@ -7012,6 +6994,7 @@
                 <w:rFonts w:asciiTheme="minorHAnsi" w:hAnsiTheme="minorHAnsi"/>
                 <w:b/>
               </w:rPr>
+              <w:lastRenderedPageBreak/>
               <w:t xml:space="preserve">Después de la presentación </w:t>
             </w:r>
           </w:p>
@@ -7042,7 +7025,7 @@
               </w:rPr>
               <w:t xml:space="preserve"> a los estudiantes que hagan un ensayo sobre la pervivencia en Colombia de la sociedad tradicional en la sociedad moderna. Para ello, pueden comenzar por la lectura de la siguiente noticia: “En Colombia hay múltiples modalidades de esclavitud moderna”, emitida por Caracol Radio [</w:t>
             </w:r>
-            <w:hyperlink r:id="rId8" w:history="1">
+            <w:hyperlink r:id="rId10" w:history="1">
               <w:r>
                 <w:rPr>
                   <w:rStyle w:val="Hipervnculo"/>
@@ -7051,7 +7034,7 @@
                 <w:t>VER</w:t>
               </w:r>
             </w:hyperlink>
-            <w:hyperlink r:id="rId9" w:tgtFrame="_blank" w:history="1"/>
+            <w:hyperlink r:id="rId11" w:tgtFrame="_blank" w:history="1"/>
             <w:r>
               <w:rPr>
                 <w:rFonts w:asciiTheme="minorHAnsi" w:hAnsiTheme="minorHAnsi"/>
@@ -7068,7 +7051,7 @@
                 <w:rFonts w:asciiTheme="minorHAnsi" w:hAnsiTheme="minorHAnsi"/>
               </w:rPr>
             </w:pPr>
-            <w:hyperlink r:id="rId10" w:history="1">
+            <w:hyperlink r:id="rId12" w:history="1">
               <w:r>
                 <w:rPr>
                   <w:rStyle w:val="Hipervnculo"/>
@@ -7872,7 +7855,16 @@
                 <w:b/>
                 <w:lang w:val="es-MX"/>
               </w:rPr>
-              <w:t>Cambio (descripción o capturas de pantallas)</w:t>
+              <w:t xml:space="preserve">Cambio (descripción o </w:t>
+            </w:r>
+            <w:r>
+              <w:rPr>
+                <w:rFonts w:asciiTheme="minorHAnsi" w:hAnsiTheme="minorHAnsi"/>
+                <w:b/>
+                <w:lang w:val="es-MX"/>
+              </w:rPr>
+              <w:lastRenderedPageBreak/>
+              <w:t>capturas de pantallas)</w:t>
             </w:r>
           </w:p>
         </w:tc>
@@ -7894,6 +7886,7 @@
                 <w:rFonts w:asciiTheme="minorHAnsi" w:hAnsiTheme="minorHAnsi"/>
                 <w:lang w:val="es-MX"/>
               </w:rPr>
+              <w:lastRenderedPageBreak/>
               <w:t>Cambiar “Centros comerciales” por “Investigación”</w:t>
             </w:r>
           </w:p>
@@ -7920,6 +7913,7 @@
                 <w:b/>
                 <w:lang w:val="es-MX"/>
               </w:rPr>
+              <w:lastRenderedPageBreak/>
               <w:t>Título</w:t>
             </w:r>
           </w:p>
@@ -8262,7 +8256,6 @@
         <w:rPr>
           <w:rFonts w:asciiTheme="minorHAnsi" w:hAnsiTheme="minorHAnsi"/>
         </w:rPr>
-        <w:lastRenderedPageBreak/>
         <w:t xml:space="preserve">Es importante pensar en la riqueza que implica hacer parte de una sociedad compuesta por </w:t>
       </w:r>
       <w:r>
@@ -8646,7 +8639,15 @@
           <w:rFonts w:asciiTheme="minorHAnsi" w:hAnsiTheme="minorHAnsi" w:cs="Arial"/>
           <w:lang w:val="es-ES" w:eastAsia="es-ES"/>
         </w:rPr>
-        <w:t>, en el que las creencias de los pueblos originarios fueron homogeneizadas de manera violenta, bajo los preceptos de las culturas</w:t>
+        <w:t xml:space="preserve">, en el que las creencias de los </w:t>
+      </w:r>
+      <w:r>
+        <w:rPr>
+          <w:rFonts w:asciiTheme="minorHAnsi" w:hAnsiTheme="minorHAnsi" w:cs="Arial"/>
+          <w:lang w:val="es-ES" w:eastAsia="es-ES"/>
+        </w:rPr>
+        <w:lastRenderedPageBreak/>
+        <w:t>pueblos originarios fueron homogeneizadas de manera violenta, bajo los preceptos de las culturas</w:t>
       </w:r>
       <w:r>
         <w:rPr>
@@ -9142,15 +9143,7 @@
                 <w:rFonts w:asciiTheme="minorHAnsi" w:hAnsiTheme="minorHAnsi"/>
                 <w:lang w:val="es-MX"/>
               </w:rPr>
-              <w:t xml:space="preserve">La diversidad cultural de varios de los países latinoamericanos se refleja en la presencia de pueblos originarios que </w:t>
-            </w:r>
-            <w:r>
-              <w:rPr>
-                <w:rFonts w:asciiTheme="minorHAnsi" w:hAnsiTheme="minorHAnsi"/>
-                <w:lang w:val="es-MX"/>
-              </w:rPr>
-              <w:lastRenderedPageBreak/>
-              <w:t>mantienen sus costumbres, lengua y creencias. En la imagen, el mercado al aire libre de Chichero, en Perú.</w:t>
+              <w:t>La diversidad cultural de varios de los países latinoamericanos se refleja en la presencia de pueblos originarios que mantienen sus costumbres, lengua y creencias. En la imagen, el mercado al aire libre de Chichero, en Perú.</w:t>
             </w:r>
           </w:p>
         </w:tc>
@@ -9618,6 +9611,7 @@
                 <w:b/>
                 <w:lang w:val="es-MX"/>
               </w:rPr>
+              <w:lastRenderedPageBreak/>
               <w:t>Contenido</w:t>
             </w:r>
           </w:p>
@@ -9784,19 +9778,7 @@
         <w:rPr>
           <w:rFonts w:asciiTheme="minorHAnsi" w:hAnsiTheme="minorHAnsi"/>
         </w:rPr>
-        <w:t xml:space="preserve"> </w:t>
-      </w:r>
-      <w:r>
-        <w:rPr>
-          <w:rFonts w:asciiTheme="minorHAnsi" w:hAnsiTheme="minorHAnsi"/>
-        </w:rPr>
-        <w:t>siguientes</w:t>
-      </w:r>
-      <w:r>
-        <w:rPr>
-          <w:rFonts w:asciiTheme="minorHAnsi" w:hAnsiTheme="minorHAnsi"/>
-        </w:rPr>
-        <w:t>, Hollywood abrió</w:t>
+        <w:t xml:space="preserve"> siguientes, Hollywood abrió</w:t>
       </w:r>
       <w:r>
         <w:rPr>
@@ -10105,7 +10087,6 @@
                 <w:rFonts w:asciiTheme="minorHAnsi" w:hAnsiTheme="minorHAnsi" w:cs="Arial"/>
                 <w:lang w:val="es-ES" w:eastAsia="es-ES"/>
               </w:rPr>
-              <w:lastRenderedPageBreak/>
               <w:t xml:space="preserve">con la </w:t>
             </w:r>
             <w:r>
@@ -10419,7 +10400,15 @@
                 <w:rFonts w:asciiTheme="minorHAnsi" w:hAnsiTheme="minorHAnsi"/>
                 <w:lang w:val="es-MX"/>
               </w:rPr>
-              <w:t xml:space="preserve">2.2 La sociedad y la cultura/Profundiza: </w:t>
+              <w:t xml:space="preserve">2.2 La sociedad </w:t>
+            </w:r>
+            <w:r>
+              <w:rPr>
+                <w:rFonts w:asciiTheme="minorHAnsi" w:hAnsiTheme="minorHAnsi"/>
+                <w:lang w:val="es-MX"/>
+              </w:rPr>
+              <w:lastRenderedPageBreak/>
+              <w:t xml:space="preserve">y la cultura/Profundiza: </w:t>
             </w:r>
             <w:r>
               <w:rPr>
@@ -10451,6 +10440,7 @@
                 <w:b/>
                 <w:lang w:val="es-MX"/>
               </w:rPr>
+              <w:lastRenderedPageBreak/>
               <w:t>Cambio (descripción o capturas de pantallas)</w:t>
             </w:r>
           </w:p>
@@ -10701,17 +10691,7 @@
                 <w:bCs/>
                 <w:lang w:val="es-ES" w:eastAsia="es-ES"/>
               </w:rPr>
-              <w:t xml:space="preserve">preferencias </w:t>
-            </w:r>
-            <w:r>
-              <w:rPr>
-                <w:rFonts w:asciiTheme="minorHAnsi" w:hAnsiTheme="minorHAnsi" w:cs="Arial"/>
-                <w:b/>
-                <w:bCs/>
-                <w:lang w:val="es-ES" w:eastAsia="es-ES"/>
-              </w:rPr>
-              <w:lastRenderedPageBreak/>
-              <w:t xml:space="preserve">de consumo </w:t>
+              <w:t xml:space="preserve">preferencias de consumo </w:t>
             </w:r>
             <w:r>
               <w:rPr>
@@ -10953,7 +10933,16 @@
                 <w:color w:val="7030A0"/>
                 <w:lang w:val="es-MX"/>
               </w:rPr>
-              <w:t>La quinta pregunta dice: “¿Compartís la opinión del autor? ¿Por qué?”</w:t>
+              <w:t xml:space="preserve">La quinta pregunta dice: “¿Compartís la opinión del autor? ¿Por </w:t>
+            </w:r>
+            <w:r>
+              <w:rPr>
+                <w:rFonts w:asciiTheme="minorHAnsi" w:hAnsiTheme="minorHAnsi"/>
+                <w:color w:val="7030A0"/>
+                <w:lang w:val="es-MX"/>
+              </w:rPr>
+              <w:lastRenderedPageBreak/>
+              <w:t>qué?”</w:t>
             </w:r>
           </w:p>
           <w:p>
@@ -11320,15 +11309,7 @@
                 <w:rFonts w:asciiTheme="minorHAnsi" w:eastAsia="Times New Roman" w:hAnsiTheme="minorHAnsi"/>
                 <w:lang w:val="es-ES" w:eastAsia="es-ES"/>
               </w:rPr>
-              <w:t xml:space="preserve">- ¿Cada cuánto vas al cine? ¿Cuál fue la última película que </w:t>
-            </w:r>
-            <w:r>
-              <w:rPr>
-                <w:rFonts w:asciiTheme="minorHAnsi" w:eastAsia="Times New Roman" w:hAnsiTheme="minorHAnsi"/>
-                <w:lang w:val="es-ES" w:eastAsia="es-ES"/>
-              </w:rPr>
-              <w:lastRenderedPageBreak/>
-              <w:t xml:space="preserve">viste? ¿De dónde era? </w:t>
+              <w:t xml:space="preserve">- ¿Cada cuánto vas al cine? ¿Cuál fue la última película que viste? ¿De dónde era? </w:t>
             </w:r>
           </w:p>
           <w:p>
@@ -11469,7 +11450,15 @@
                 <w:rFonts w:asciiTheme="minorHAnsi" w:eastAsia="Times New Roman" w:hAnsiTheme="minorHAnsi"/>
                 <w:lang w:val="es-ES" w:eastAsia="es-ES"/>
               </w:rPr>
-              <w:t>, cuyas preguntas deberán responder los estudiantes. Se le sugiere animarles a formar parejas para desarrollar esta tarea de forma cooperativa. Al final de esta actividad, se deberían socializar las respuestas dadas.</w:t>
+              <w:t xml:space="preserve">, cuyas preguntas deberán responder los estudiantes. Se le sugiere animarles a formar parejas para desarrollar esta tarea de forma cooperativa. Al final de esta actividad, se deberían socializar las </w:t>
+            </w:r>
+            <w:r>
+              <w:rPr>
+                <w:rFonts w:asciiTheme="minorHAnsi" w:eastAsia="Times New Roman" w:hAnsiTheme="minorHAnsi"/>
+                <w:lang w:val="es-ES" w:eastAsia="es-ES"/>
+              </w:rPr>
+              <w:lastRenderedPageBreak/>
+              <w:t>respuestas dadas.</w:t>
             </w:r>
           </w:p>
           <w:p>
@@ -12362,6 +12351,7 @@
                 <w:b/>
                 <w:color w:val="000000"/>
               </w:rPr>
+              <w:lastRenderedPageBreak/>
               <w:t>Código Shutterstock (o URL o la ruta en AulaPlaneta)</w:t>
             </w:r>
           </w:p>
@@ -12942,7 +12932,6 @@
           <w:rFonts w:asciiTheme="minorHAnsi" w:hAnsiTheme="minorHAnsi"/>
           <w:b w:val="0"/>
         </w:rPr>
-        <w:lastRenderedPageBreak/>
         <w:t>La</w:t>
       </w:r>
       <w:r>
@@ -13062,6 +13051,7 @@
           <w:sz w:val="24"/>
           <w:szCs w:val="24"/>
         </w:rPr>
+        <w:lastRenderedPageBreak/>
         <w:t xml:space="preserve">Todas las formas actuales de organización en occidente, constituyen un </w:t>
       </w:r>
       <w:r>
@@ -13663,16 +13653,7 @@
                 <w:sz w:val="24"/>
                 <w:szCs w:val="24"/>
               </w:rPr>
-              <w:t xml:space="preserve">(en especial el </w:t>
-            </w:r>
-            <w:r>
-              <w:rPr>
-                <w:rFonts w:asciiTheme="minorHAnsi" w:hAnsiTheme="minorHAnsi"/>
-                <w:sz w:val="24"/>
-                <w:szCs w:val="24"/>
-              </w:rPr>
-              <w:lastRenderedPageBreak/>
-              <w:t>español),</w:t>
+              <w:t>(en especial el español),</w:t>
             </w:r>
             <w:r>
               <w:rPr>
@@ -13755,6 +13736,7 @@
           <w:sz w:val="24"/>
           <w:szCs w:val="24"/>
         </w:rPr>
+        <w:lastRenderedPageBreak/>
         <w:t xml:space="preserve">Obedecer al ideal de una </w:t>
       </w:r>
       <w:r>
@@ -15306,15 +15288,7 @@
           <w:rFonts w:asciiTheme="minorHAnsi" w:hAnsiTheme="minorHAnsi" w:cs="Georgia"/>
           <w:lang w:val="es-ES" w:eastAsia="es-ES"/>
         </w:rPr>
-        <w:t xml:space="preserve"> hace referencia a la presencia e interacción de diversas culturas que comparten un mismo territorio, se reconocen como distintas y se relacionan de manera </w:t>
-      </w:r>
-      <w:r>
-        <w:rPr>
-          <w:rFonts w:asciiTheme="minorHAnsi" w:hAnsiTheme="minorHAnsi" w:cs="Georgia"/>
-          <w:lang w:val="es-ES" w:eastAsia="es-ES"/>
-        </w:rPr>
-        <w:lastRenderedPageBreak/>
-        <w:t>igualitaria o a veces excluyente.</w:t>
+        <w:t xml:space="preserve"> hace referencia a la presencia e interacción de diversas culturas que comparten un mismo territorio, se reconocen como distintas y se relacionan de manera igualitaria o a veces excluyente.</w:t>
       </w:r>
     </w:p>
     <w:p>
@@ -15386,7 +15360,15 @@
           <w:rFonts w:asciiTheme="minorHAnsi" w:hAnsiTheme="minorHAnsi" w:cs="Georgia"/>
           <w:lang w:val="es-ES" w:eastAsia="es-ES"/>
         </w:rPr>
-        <w:t xml:space="preserve">, comunicarse, interactuar, aprender del otro, complementarse, valorar y respetar concepciones </w:t>
+        <w:t xml:space="preserve">, </w:t>
+      </w:r>
+      <w:r>
+        <w:rPr>
+          <w:rFonts w:asciiTheme="minorHAnsi" w:hAnsiTheme="minorHAnsi" w:cs="Georgia"/>
+          <w:lang w:val="es-ES" w:eastAsia="es-ES"/>
+        </w:rPr>
+        <w:lastRenderedPageBreak/>
+        <w:t xml:space="preserve">comunicarse, interactuar, aprender del otro, complementarse, valorar y respetar concepciones </w:t>
       </w:r>
       <w:r>
         <w:rPr>
@@ -16164,7 +16146,6 @@
                 <w:b/>
                 <w:color w:val="000000"/>
               </w:rPr>
-              <w:lastRenderedPageBreak/>
               <w:t>Descripción</w:t>
             </w:r>
           </w:p>
@@ -17861,6 +17842,7 @@
                 <w:rFonts w:asciiTheme="minorHAnsi" w:hAnsiTheme="minorHAnsi" w:cs="Arial"/>
                 <w:lang w:val="es-ES" w:eastAsia="es-ES"/>
               </w:rPr>
+              <w:lastRenderedPageBreak/>
               <w:t>Por su parte, los</w:t>
             </w:r>
             <w:r>
@@ -17876,15 +17858,7 @@
                 <w:rFonts w:asciiTheme="minorHAnsi" w:hAnsiTheme="minorHAnsi" w:cs="Arial"/>
                 <w:lang w:val="es-ES" w:eastAsia="es-ES"/>
               </w:rPr>
-              <w:t xml:space="preserve"> son los pobladores del corregimiento de San Basilio de Palenque, ubicado en el </w:t>
-            </w:r>
-            <w:r>
-              <w:rPr>
-                <w:rFonts w:asciiTheme="minorHAnsi" w:hAnsiTheme="minorHAnsi" w:cs="Arial"/>
-                <w:lang w:val="es-ES" w:eastAsia="es-ES"/>
-              </w:rPr>
-              <w:lastRenderedPageBreak/>
-              <w:t xml:space="preserve">municipio de Mahates, en el departamento de Bolívar. Descienden de los cimarrones, quienes desarrollaron una fuerte resistencia anticolonial. Su lengua es el </w:t>
+              <w:t xml:space="preserve"> son los pobladores del corregimiento de San Basilio de Palenque, ubicado en el municipio de Mahates, en el departamento de Bolívar. Descienden de los cimarrones, quienes desarrollaron una fuerte resistencia anticolonial. Su lengua es el </w:t>
             </w:r>
             <w:r>
               <w:rPr>
@@ -18481,7 +18455,16 @@
                 <w:b/>
                 <w:color w:val="000000"/>
               </w:rPr>
-              <w:t>Código Shutterstock (o URL o la ruta en AulaPlaneta)</w:t>
+              <w:t xml:space="preserve">Código Shutterstock (o </w:t>
+            </w:r>
+            <w:r>
+              <w:rPr>
+                <w:rFonts w:asciiTheme="minorHAnsi" w:hAnsiTheme="minorHAnsi"/>
+                <w:b/>
+                <w:color w:val="000000"/>
+              </w:rPr>
+              <w:lastRenderedPageBreak/>
+              <w:t>URL o la ruta en AulaPlaneta)</w:t>
             </w:r>
           </w:p>
         </w:tc>
@@ -18502,6 +18485,7 @@
                 <w:rFonts w:asciiTheme="minorHAnsi" w:hAnsiTheme="minorHAnsi"/>
                 <w:color w:val="000000"/>
               </w:rPr>
+              <w:lastRenderedPageBreak/>
               <w:t>131773493</w:t>
             </w:r>
           </w:p>
@@ -18526,6 +18510,7 @@
                 <w:b/>
                 <w:color w:val="000000"/>
               </w:rPr>
+              <w:lastRenderedPageBreak/>
               <w:t>Pie de imagen</w:t>
             </w:r>
           </w:p>
@@ -18556,14 +18541,7 @@
               <w:rPr>
                 <w:rFonts w:asciiTheme="minorHAnsi" w:hAnsiTheme="minorHAnsi"/>
               </w:rPr>
-              <w:t xml:space="preserve">a. En él se expresan todas las manifestaciones </w:t>
-            </w:r>
-            <w:r>
-              <w:rPr>
-                <w:rFonts w:asciiTheme="minorHAnsi" w:hAnsiTheme="minorHAnsi"/>
-              </w:rPr>
-              <w:lastRenderedPageBreak/>
-              <w:t xml:space="preserve">culturales y folclóricas de la costa caribe colombiana. La Unesco lo declaró “Obra Maestra del Patrimonio Oral e Intangible de la Humanidad” en 2003. </w:t>
+              <w:t xml:space="preserve">a. En él se expresan todas las manifestaciones culturales y folclóricas de la costa caribe colombiana. La Unesco lo declaró “Obra Maestra del Patrimonio Oral e Intangible de la Humanidad” en 2003. </w:t>
             </w:r>
           </w:p>
         </w:tc>
@@ -18877,7 +18855,7 @@
               </w:rPr>
               <w:t xml:space="preserve">alguna parecida a </w:t>
             </w:r>
-            <w:hyperlink r:id="rId11" w:history="1">
+            <w:hyperlink r:id="rId13" w:history="1">
               <w:r>
                 <w:rPr>
                   <w:rStyle w:val="Hipervnculo"/>
@@ -18932,7 +18910,14 @@
               <w:rPr>
                 <w:rFonts w:asciiTheme="minorHAnsi" w:hAnsiTheme="minorHAnsi"/>
               </w:rPr>
-              <w:t xml:space="preserve">rativo Nacional de Estadística (DANE) </w:t>
+              <w:t xml:space="preserve">rativo Nacional de </w:t>
+            </w:r>
+            <w:r>
+              <w:rPr>
+                <w:rFonts w:asciiTheme="minorHAnsi" w:hAnsiTheme="minorHAnsi"/>
+              </w:rPr>
+              <w:lastRenderedPageBreak/>
+              <w:t xml:space="preserve">Estadística (DANE) </w:t>
             </w:r>
             <w:r>
               <w:rPr>
@@ -19027,7 +19012,6 @@
                 <w:b/>
                 <w:color w:val="000000"/>
               </w:rPr>
-              <w:lastRenderedPageBreak/>
               <w:t>Código</w:t>
             </w:r>
           </w:p>
@@ -19800,6 +19784,7 @@
                 <w:b/>
                 <w:lang w:val="es-MX"/>
               </w:rPr>
+              <w:lastRenderedPageBreak/>
               <w:t>Pie de imagen</w:t>
             </w:r>
           </w:p>
@@ -19908,7 +19893,6 @@
         <w:rPr>
           <w:rFonts w:asciiTheme="minorHAnsi" w:hAnsiTheme="minorHAnsi"/>
         </w:rPr>
-        <w:lastRenderedPageBreak/>
         <w:t>En la sociedad conte</w:t>
       </w:r>
       <w:r>
@@ -20714,6 +20698,7 @@
                 <w:b/>
                 <w:lang w:val="es-MX"/>
               </w:rPr>
+              <w:lastRenderedPageBreak/>
               <w:t>Cambio (descripción o capturas de pantallas)</w:t>
             </w:r>
           </w:p>
@@ -20975,15 +20960,7 @@
                 <w:rFonts w:asciiTheme="minorHAnsi" w:hAnsiTheme="minorHAnsi" w:cs="Arial"/>
                 <w:lang w:val="es-ES" w:eastAsia="es-ES"/>
               </w:rPr>
-              <w:t xml:space="preserve">, muchas veces vinculada </w:t>
-            </w:r>
-            <w:r>
-              <w:rPr>
-                <w:rFonts w:asciiTheme="minorHAnsi" w:hAnsiTheme="minorHAnsi" w:cs="Arial"/>
-                <w:lang w:val="es-ES" w:eastAsia="es-ES"/>
-              </w:rPr>
-              <w:lastRenderedPageBreak/>
-              <w:t>a problemas de adicciones.</w:t>
+              <w:t>, muchas veces vinculada a problemas de adicciones.</w:t>
             </w:r>
           </w:p>
           <w:p>
@@ -21625,6 +21602,7 @@
                 <w:sz w:val="24"/>
                 <w:szCs w:val="24"/>
               </w:rPr>
+              <w:lastRenderedPageBreak/>
               <w:t>Temporalización:</w:t>
             </w:r>
             <w:r>
@@ -21792,14 +21770,7 @@
               <w:rPr>
                 <w:rFonts w:asciiTheme="minorHAnsi" w:hAnsiTheme="minorHAnsi"/>
               </w:rPr>
-              <w:t xml:space="preserve"> y cuáles son las medidas que como sociedad </w:t>
-            </w:r>
-            <w:r>
-              <w:rPr>
-                <w:rFonts w:asciiTheme="minorHAnsi" w:hAnsiTheme="minorHAnsi"/>
-              </w:rPr>
-              <w:lastRenderedPageBreak/>
-              <w:t>se deben tomar para combatirlos:</w:t>
+              <w:t xml:space="preserve"> y cuáles son las medidas que como sociedad se deben tomar para combatirlos:</w:t>
             </w:r>
           </w:p>
           <w:p>
@@ -22308,6 +22279,7 @@
           <w:b/>
           <w:lang w:val="es-ES" w:eastAsia="es-ES"/>
         </w:rPr>
+        <w:lastRenderedPageBreak/>
         <w:t>E</w:t>
       </w:r>
       <w:r>
@@ -22696,7 +22668,6 @@
                 <w:b/>
                 <w:lang w:val="es-MX"/>
               </w:rPr>
-              <w:lastRenderedPageBreak/>
               <w:t>Descripción</w:t>
             </w:r>
           </w:p>
@@ -23118,7 +23089,15 @@
                 <w:rFonts w:asciiTheme="minorHAnsi" w:hAnsiTheme="minorHAnsi"/>
                 <w:lang w:val="es-MX"/>
               </w:rPr>
-              <w:t>2° ESO/Ciencias sociales, geografía e historia /La organización del mundo actual/2 El ser humano, un ser social/2.3 Las transformaciones sociales</w:t>
+              <w:t xml:space="preserve">2° ESO/Ciencias sociales, geografía e historia /La organización del mundo actual/2 El ser humano, un ser social/2.3 Las </w:t>
+            </w:r>
+            <w:r>
+              <w:rPr>
+                <w:rFonts w:asciiTheme="minorHAnsi" w:hAnsiTheme="minorHAnsi"/>
+                <w:lang w:val="es-MX"/>
+              </w:rPr>
+              <w:lastRenderedPageBreak/>
+              <w:t>transformaciones sociales</w:t>
             </w:r>
           </w:p>
         </w:tc>
@@ -23143,6 +23122,7 @@
                 <w:b/>
                 <w:lang w:val="es-MX"/>
               </w:rPr>
+              <w:lastRenderedPageBreak/>
               <w:t>Cambio (descripción o capturas de pantallas)</w:t>
             </w:r>
           </w:p>
@@ -23415,15 +23395,7 @@
                 <w:rFonts w:asciiTheme="minorHAnsi" w:hAnsiTheme="minorHAnsi" w:cs="Arial"/>
                 <w:lang w:val="es-ES" w:eastAsia="es-ES"/>
               </w:rPr>
-              <w:t xml:space="preserve"> ha contribuido al desarrollo de una sociedad de la información y del conocimiento. Sin embargo, hay sectores de la sociedad que todavía no tienen acceso a ella, principalmente los pobladores </w:t>
-            </w:r>
-            <w:r>
-              <w:rPr>
-                <w:rFonts w:asciiTheme="minorHAnsi" w:hAnsiTheme="minorHAnsi" w:cs="Arial"/>
-                <w:lang w:val="es-ES" w:eastAsia="es-ES"/>
-              </w:rPr>
-              <w:lastRenderedPageBreak/>
-              <w:t xml:space="preserve">rurales. </w:t>
+              <w:t xml:space="preserve"> ha contribuido al desarrollo de una sociedad de la información y del conocimiento. Sin embargo, hay sectores de la sociedad que todavía no tienen acceso a ella, principalmente los pobladores rurales. </w:t>
             </w:r>
           </w:p>
           <w:p>
@@ -23665,6 +23637,7 @@
                 <w:b/>
                 <w:lang w:val="es-ES" w:eastAsia="es-ES"/>
               </w:rPr>
+              <w:lastRenderedPageBreak/>
               <w:t>modelo de sociedad capitalista</w:t>
             </w:r>
             <w:r>
@@ -23899,17 +23872,7 @@
                 <w:szCs w:val="24"/>
                 <w:lang w:val="es-MX"/>
               </w:rPr>
-              <w:t xml:space="preserve">secuencia de imágenes para mostrar los principales </w:t>
-            </w:r>
-            <w:r>
-              <w:rPr>
-                <w:rFonts w:asciiTheme="minorHAnsi" w:hAnsiTheme="minorHAnsi"/>
-                <w:sz w:val="24"/>
-                <w:szCs w:val="24"/>
-                <w:lang w:val="es-MX"/>
-              </w:rPr>
-              <w:lastRenderedPageBreak/>
-              <w:t>cambios que se han producido en nuestra sociedad</w:t>
+              <w:t>secuencia de imágenes para mostrar los principales cambios que se han producido en nuestra sociedad</w:t>
             </w:r>
           </w:p>
           <w:p>
@@ -24174,6 +24137,7 @@
               <w:rPr>
                 <w:rFonts w:asciiTheme="minorHAnsi" w:hAnsiTheme="minorHAnsi"/>
               </w:rPr>
+              <w:lastRenderedPageBreak/>
               <w:t>- Cómo eran las familias y de qué manera se relacionaban sus miembros.</w:t>
             </w:r>
           </w:p>
@@ -24368,14 +24332,7 @@
               <w:rPr>
                 <w:rFonts w:asciiTheme="minorHAnsi" w:hAnsiTheme="minorHAnsi"/>
               </w:rPr>
-              <w:t xml:space="preserve">- ¿Cómo han cambiado los jóvenes y los mayores? ¿Existen </w:t>
-            </w:r>
-            <w:r>
-              <w:rPr>
-                <w:rFonts w:asciiTheme="minorHAnsi" w:hAnsiTheme="minorHAnsi"/>
-              </w:rPr>
-              <w:lastRenderedPageBreak/>
-              <w:t>grandes diferencias o se han mantenido las características fundamentales de ambos grupos de edad?</w:t>
+              <w:t>- ¿Cómo han cambiado los jóvenes y los mayores? ¿Existen grandes diferencias o se han mantenido las características fundamentales de ambos grupos de edad?</w:t>
             </w:r>
           </w:p>
           <w:p>
@@ -24666,6 +24623,7 @@
                 <w:b/>
                 <w:lang w:val="es-MX"/>
               </w:rPr>
+              <w:lastRenderedPageBreak/>
               <w:t>Código</w:t>
             </w:r>
           </w:p>
@@ -25174,7 +25132,6 @@
                 <w:color w:val="FFFFFF"/>
                 <w:lang w:val="es-MX"/>
               </w:rPr>
-              <w:lastRenderedPageBreak/>
               <w:t>Destacado</w:t>
             </w:r>
           </w:p>
@@ -26097,15 +26054,7 @@
                 <w:rFonts w:asciiTheme="minorHAnsi" w:hAnsiTheme="minorHAnsi"/>
                 <w:lang w:val="es-ES" w:eastAsia="es-ES"/>
               </w:rPr>
-              <w:t xml:space="preserve">en su país. Su objetivo fue </w:t>
-            </w:r>
-            <w:r>
-              <w:rPr>
-                <w:rFonts w:asciiTheme="minorHAnsi" w:hAnsiTheme="minorHAnsi"/>
-                <w:lang w:val="es-ES" w:eastAsia="es-ES"/>
-              </w:rPr>
-              <w:lastRenderedPageBreak/>
-              <w:t xml:space="preserve">eliminar la </w:t>
+              <w:t xml:space="preserve">en su país. Su objetivo fue eliminar la </w:t>
             </w:r>
             <w:r>
               <w:rPr>
@@ -26462,7 +26411,15 @@
                 <w:rFonts w:asciiTheme="minorHAnsi" w:hAnsiTheme="minorHAnsi" w:cs="Arial"/>
                 <w:lang w:val="es-ES" w:eastAsia="es-ES"/>
               </w:rPr>
-              <w:t xml:space="preserve">y enfrentó el racismo institucionalizado en su país durante décadas. Luego de estar preso durante 27 años, se convirtió en presidente de Sudáfrica de 1994 a 1999. Hizo grandes cambios que permitieron la igualdad de condiciones para los ciudadanos de raza negra. Al morir, en 2013, dejó un legado inmenso respecto a la defensa de los derechos humanos. </w:t>
+              <w:t xml:space="preserve">y enfrentó el racismo institucionalizado en su país durante décadas. </w:t>
+            </w:r>
+            <w:r>
+              <w:rPr>
+                <w:rFonts w:asciiTheme="minorHAnsi" w:hAnsiTheme="minorHAnsi" w:cs="Arial"/>
+                <w:lang w:val="es-ES" w:eastAsia="es-ES"/>
+              </w:rPr>
+              <w:lastRenderedPageBreak/>
+              <w:t xml:space="preserve">Luego de estar preso durante 27 años, se convirtió en presidente de Sudáfrica de 1994 a 1999. Hizo grandes cambios que permitieron la igualdad de condiciones para los ciudadanos de raza negra. Al morir, en 2013, dejó un legado inmenso respecto a la defensa de los derechos humanos. </w:t>
             </w:r>
           </w:p>
         </w:tc>
@@ -26688,191 +26645,16 @@
               <w:rPr>
                 <w:rFonts w:asciiTheme="minorHAnsi" w:hAnsiTheme="minorHAnsi"/>
               </w:rPr>
-              <w:fldChar w:fldCharType="begin"/>
-            </w:r>
-            <w:r>
-              <w:rPr>
-                <w:rFonts w:asciiTheme="minorHAnsi" w:hAnsiTheme="minorHAnsi"/>
-              </w:rPr>
-              <w:instrText xml:space="preserve"> INCLUDEPICTURE "https://upload.wikimedia.org/wikipedia/commons/thumb/b/bc/RIGOBERTA_MENCHU_PREMIO_ODENBRECHT_%2815846108362%29.jpg/800px-RIGOBERTA_MENCHU_PREMIO_ODENBRECHT_%2815846108362%29.jpg" \* MERGEFORMATINET </w:instrText>
-            </w:r>
-            <w:r>
-              <w:rPr>
-                <w:rFonts w:asciiTheme="minorHAnsi" w:hAnsiTheme="minorHAnsi"/>
-              </w:rPr>
-              <w:fldChar w:fldCharType="separate"/>
-            </w:r>
-            <w:r>
-              <w:rPr>
-                <w:rFonts w:asciiTheme="minorHAnsi" w:hAnsiTheme="minorHAnsi"/>
-              </w:rPr>
-              <w:fldChar w:fldCharType="begin"/>
-            </w:r>
-            <w:r>
-              <w:rPr>
-                <w:rFonts w:asciiTheme="minorHAnsi" w:hAnsiTheme="minorHAnsi"/>
-              </w:rPr>
-              <w:instrText xml:space="preserve"> INCLUDEPICTURE  "https://upload.wikimedia.org/wikipedia/commons/thumb/b/bc/RIGOBERTA_MENCHU_PREMIO_ODENBRECHT_(15846108362).jpg/800px-RIGOBERTA_MENCHU_PREMIO_ODENBRECHT_(15846108362).jpg" \* MERGEFORMATINET </w:instrText>
-            </w:r>
-            <w:r>
-              <w:rPr>
-                <w:rFonts w:asciiTheme="minorHAnsi" w:hAnsiTheme="minorHAnsi"/>
-              </w:rPr>
-              <w:fldChar w:fldCharType="separate"/>
-            </w:r>
-            <w:r>
-              <w:rPr>
-                <w:rFonts w:asciiTheme="minorHAnsi" w:hAnsiTheme="minorHAnsi"/>
-              </w:rPr>
-              <w:fldChar w:fldCharType="begin"/>
-            </w:r>
-            <w:r>
-              <w:rPr>
-                <w:rFonts w:asciiTheme="minorHAnsi" w:hAnsiTheme="minorHAnsi"/>
-              </w:rPr>
-              <w:instrText xml:space="preserve"> INCLUDEPICTURE  "https://upload.wikimedia.org/wikipedia/commons/thumb/b/bc/RIGOBERTA_MENCHU_PREMIO_ODENBRECHT_(15846108362).jpg/800px-RIGOBERTA_MENCHU_PREMIO_ODENBRECHT_(15846108362).jpg" \* MERGEFORMATINET </w:instrText>
-            </w:r>
-            <w:r>
-              <w:rPr>
-                <w:rFonts w:asciiTheme="minorHAnsi" w:hAnsiTheme="minorHAnsi"/>
-              </w:rPr>
-              <w:fldChar w:fldCharType="separate"/>
-            </w:r>
-            <w:r>
-              <w:rPr>
-                <w:rFonts w:asciiTheme="minorHAnsi" w:hAnsiTheme="minorHAnsi"/>
-              </w:rPr>
-              <w:fldChar w:fldCharType="begin"/>
-            </w:r>
-            <w:r>
-              <w:rPr>
-                <w:rFonts w:asciiTheme="minorHAnsi" w:hAnsiTheme="minorHAnsi"/>
-              </w:rPr>
-              <w:instrText xml:space="preserve"> INCLUDEPICTURE  "https://upload.wikimedia.org/wikipedia/commons/thumb/b/bc/RIGOBERTA_MENCHU_PREMIO_ODENBRECHT_(15846108362).jpg/800px-RIGOBERTA_MENCHU_PREMIO_ODENBRECHT_(15846108362).jpg" \* MERGEFORMATINET </w:instrText>
-            </w:r>
-            <w:r>
-              <w:rPr>
-                <w:rFonts w:asciiTheme="minorHAnsi" w:hAnsiTheme="minorHAnsi"/>
-              </w:rPr>
-              <w:fldChar w:fldCharType="separate"/>
-            </w:r>
-            <w:r>
-              <w:rPr>
-                <w:rFonts w:asciiTheme="minorHAnsi" w:hAnsiTheme="minorHAnsi"/>
-              </w:rPr>
-              <w:fldChar w:fldCharType="begin"/>
-            </w:r>
-            <w:r>
-              <w:rPr>
-                <w:rFonts w:asciiTheme="minorHAnsi" w:hAnsiTheme="minorHAnsi"/>
-              </w:rPr>
-              <w:instrText xml:space="preserve"> INCLUDEPICTURE  "https://upload.wikimedia.org/wikipedia/commons/thumb/b/bc/RIGOBERTA_MENCHU_PREMIO_ODENBRECHT_(15846108362).jpg/800px-RIGOBERTA_MENCHU_PREMIO_ODENBRECHT_(15846108362).jpg" \* MERGEFORMATINET </w:instrText>
-            </w:r>
-            <w:r>
-              <w:rPr>
-                <w:rFonts w:asciiTheme="minorHAnsi" w:hAnsiTheme="minorHAnsi"/>
-              </w:rPr>
-              <w:fldChar w:fldCharType="separate"/>
-            </w:r>
-            <w:r>
-              <w:rPr>
-                <w:rFonts w:asciiTheme="minorHAnsi" w:hAnsiTheme="minorHAnsi"/>
-              </w:rPr>
-              <w:fldChar w:fldCharType="begin"/>
-            </w:r>
-            <w:r>
-              <w:rPr>
-                <w:rFonts w:asciiTheme="minorHAnsi" w:hAnsiTheme="minorHAnsi"/>
-              </w:rPr>
-              <w:instrText xml:space="preserve"> INCLUDEPICTURE  "https://upload.wikimedia.org/wikipedia/commons/thumb/b/bc/RIGOBERTA_MENCHU_PREMIO_ODENBRECHT_(15846108362).jpg/800px-RIGOBERTA_MENCHU_PREMIO_ODENBRECHT_(15846108362).jpg" \* MERGEFORMATINET </w:instrText>
-            </w:r>
-            <w:r>
-              <w:rPr>
-                <w:rFonts w:asciiTheme="minorHAnsi" w:hAnsiTheme="minorHAnsi"/>
-              </w:rPr>
-              <w:fldChar w:fldCharType="separate"/>
-            </w:r>
-            <w:r>
-              <w:rPr>
-                <w:rFonts w:asciiTheme="minorHAnsi" w:hAnsiTheme="minorHAnsi"/>
-              </w:rPr>
-              <w:pict w14:anchorId="132FAFDB">
-                <v:shapetype id="_x0000_t75" coordsize="21600,21600" o:spt="75" o:preferrelative="t" path="m@4@5l@4@11@9@11@9@5xe" filled="f" stroked="f">
-                  <v:stroke joinstyle="miter"/>
-                  <v:formulas>
-                    <v:f eqn="if lineDrawn pixelLineWidth 0"/>
-                    <v:f eqn="sum @0 1 0"/>
-                    <v:f eqn="sum 0 0 @1"/>
-                    <v:f eqn="prod @2 1 2"/>
-                    <v:f eqn="prod @3 21600 pixelWidth"/>
-                    <v:f eqn="prod @3 21600 pixelHeight"/>
-                    <v:f eqn="sum @0 0 1"/>
-                    <v:f eqn="prod @6 1 2"/>
-                    <v:f eqn="prod @7 21600 pixelWidth"/>
-                    <v:f eqn="sum @8 21600 0"/>
-                    <v:f eqn="prod @7 21600 pixelHeight"/>
-                    <v:f eqn="sum @10 21600 0"/>
-                  </v:formulas>
-                  <v:path o:extrusionok="f" gradientshapeok="t" o:connecttype="rect"/>
-                  <o:lock v:ext="edit" aspectratio="t"/>
-                </v:shapetype>
-                <v:shape id="_x0000_i1025" type="#_x0000_t75" alt="File:RIGOBERTA MENCHU PREMIO ODENBRECHT (15846108362).jpg" style="width:65.1pt;height:43.2pt">
-                  <v:imagedata r:id="rId12" r:href="rId13"/>
-                </v:shape>
-              </w:pict>
-            </w:r>
-            <w:r>
-              <w:rPr>
-                <w:rFonts w:asciiTheme="minorHAnsi" w:hAnsiTheme="minorHAnsi"/>
-              </w:rPr>
-              <w:fldChar w:fldCharType="end"/>
-            </w:r>
-            <w:r>
-              <w:rPr>
-                <w:rFonts w:asciiTheme="minorHAnsi" w:hAnsiTheme="minorHAnsi"/>
-              </w:rPr>
-              <w:fldChar w:fldCharType="end"/>
-            </w:r>
-            <w:r>
-              <w:rPr>
-                <w:rFonts w:asciiTheme="minorHAnsi" w:hAnsiTheme="minorHAnsi"/>
-              </w:rPr>
-              <w:fldChar w:fldCharType="end"/>
-            </w:r>
-            <w:r>
-              <w:rPr>
-                <w:rFonts w:asciiTheme="minorHAnsi" w:hAnsiTheme="minorHAnsi"/>
-              </w:rPr>
-              <w:fldChar w:fldCharType="end"/>
-            </w:r>
-            <w:r>
-              <w:rPr>
-                <w:rFonts w:asciiTheme="minorHAnsi" w:hAnsiTheme="minorHAnsi"/>
-              </w:rPr>
-              <w:fldChar w:fldCharType="end"/>
-            </w:r>
-            <w:r>
-              <w:rPr>
-                <w:rFonts w:asciiTheme="minorHAnsi" w:hAnsiTheme="minorHAnsi"/>
-              </w:rPr>
-              <w:fldChar w:fldCharType="end"/>
-            </w:r>
-          </w:p>
-          <w:p>
-            <w:pPr>
-              <w:rPr>
-                <w:rFonts w:asciiTheme="minorHAnsi" w:hAnsiTheme="minorHAnsi"/>
-              </w:rPr>
-            </w:pPr>
-            <w:hyperlink r:id="rId14" w:history="1">
-              <w:r>
-                <w:rPr>
-                  <w:rStyle w:val="Hipervnculo"/>
-                  <w:rFonts w:asciiTheme="minorHAnsi" w:hAnsiTheme="minorHAnsi"/>
-                </w:rPr>
-                <w:t>http://commons.wikimedia.org/wiki/File:RIGOBERTA_MENCHU_PREMIO_ODENBRECHT_(15846108362).jpg</w:t>
-              </w:r>
-            </w:hyperlink>
+              <w:t>13</w:t>
+            </w:r>
+            <w:bookmarkStart w:id="24" w:name="_GoBack"/>
+            <w:bookmarkEnd w:id="24"/>
+            <w:r>
+              <w:rPr>
+                <w:rFonts w:asciiTheme="minorHAnsi" w:hAnsiTheme="minorHAnsi"/>
+              </w:rPr>
+              <w:t>0762919</w:t>
+            </w:r>
           </w:p>
         </w:tc>
       </w:tr>
@@ -27280,7 +27062,7 @@
         </w:rPr>
         <w:t xml:space="preserve"> </w:t>
       </w:r>
-      <w:bookmarkStart w:id="24" w:name="_Toc450933627"/>
+      <w:bookmarkStart w:id="25" w:name="_Toc450933627"/>
       <w:r>
         <w:rPr>
           <w:rFonts w:asciiTheme="minorHAnsi" w:hAnsiTheme="minorHAnsi"/>
@@ -27295,7 +27077,7 @@
         </w:rPr>
         <w:t xml:space="preserve"> El Estado de bienestar y el Estado social de derecho</w:t>
       </w:r>
-      <w:bookmarkEnd w:id="24"/>
+      <w:bookmarkEnd w:id="25"/>
       <w:r>
         <w:rPr>
           <w:rFonts w:asciiTheme="minorHAnsi" w:hAnsiTheme="minorHAnsi"/>
@@ -27948,7 +27730,6 @@
                 <w:rFonts w:asciiTheme="minorHAnsi" w:hAnsiTheme="minorHAnsi" w:cs="Arial"/>
                 <w:lang w:val="es-ES" w:eastAsia="es-ES"/>
               </w:rPr>
-              <w:lastRenderedPageBreak/>
               <w:t xml:space="preserve">El </w:t>
             </w:r>
             <w:r>
@@ -28297,6 +28078,7 @@
           <w:rFonts w:asciiTheme="minorHAnsi" w:hAnsiTheme="minorHAnsi" w:cs="Arial"/>
           <w:lang w:val="es-ES" w:eastAsia="es-ES"/>
         </w:rPr>
+        <w:lastRenderedPageBreak/>
         <w:t xml:space="preserve">Para el caso colombiano, en el primer artículo de la Constitución Política, promulgada en 1991, se determina que Colombia es un </w:t>
       </w:r>
       <w:r>
@@ -28953,7 +28735,7 @@
         </w:rPr>
         <w:t xml:space="preserve"> </w:t>
       </w:r>
-      <w:bookmarkStart w:id="25" w:name="_Toc450933628"/>
+      <w:bookmarkStart w:id="26" w:name="_Toc450933628"/>
       <w:r>
         <w:rPr>
           <w:rFonts w:asciiTheme="minorHAnsi" w:hAnsiTheme="minorHAnsi"/>
@@ -28975,7 +28757,7 @@
         </w:rPr>
         <w:t>Consolidación</w:t>
       </w:r>
-      <w:bookmarkEnd w:id="25"/>
+      <w:bookmarkEnd w:id="26"/>
     </w:p>
     <w:p>
       <w:pPr>
@@ -29251,7 +29033,7 @@
         </w:rPr>
         <w:t xml:space="preserve"> </w:t>
       </w:r>
-      <w:bookmarkStart w:id="26" w:name="_Toc450933629"/>
+      <w:bookmarkStart w:id="27" w:name="_Toc450933629"/>
       <w:r>
         <w:rPr>
           <w:rFonts w:asciiTheme="minorHAnsi" w:hAnsiTheme="minorHAnsi"/>
@@ -29266,7 +29048,7 @@
         </w:rPr>
         <w:t xml:space="preserve"> Ejercitación, proyectos y competencias</w:t>
       </w:r>
-      <w:bookmarkEnd w:id="26"/>
+      <w:bookmarkEnd w:id="27"/>
       <w:r>
         <w:rPr>
           <w:rFonts w:asciiTheme="minorHAnsi" w:hAnsiTheme="minorHAnsi"/>
@@ -29346,6 +29128,7 @@
                 <w:color w:val="FFFFFF"/>
                 <w:lang w:val="es-MX"/>
               </w:rPr>
+              <w:lastRenderedPageBreak/>
               <w:t>Practica: recurso aprovechado</w:t>
             </w:r>
           </w:p>
@@ -29988,8 +29771,90 @@
                 <w:color w:val="7030A0"/>
                 <w:lang w:val="es-MX"/>
               </w:rPr>
+              <w:t>2. En la pestaña objetivo, el objetivo dice: conocer la evolución de la ocupación laboral de vuestro territorio…</w:t>
+            </w:r>
+          </w:p>
+          <w:p>
+            <w:pPr>
+              <w:spacing w:after="0"/>
+              <w:jc w:val="both"/>
+              <w:rPr>
+                <w:rFonts w:asciiTheme="minorHAnsi" w:hAnsiTheme="minorHAnsi"/>
+                <w:color w:val="7030A0"/>
+                <w:lang w:val="es-MX"/>
+              </w:rPr>
+            </w:pPr>
+            <w:r>
+              <w:rPr>
+                <w:rFonts w:asciiTheme="minorHAnsi" w:hAnsiTheme="minorHAnsi"/>
+                <w:b/>
+                <w:color w:val="7030A0"/>
+                <w:lang w:val="es-MX"/>
+              </w:rPr>
+              <w:t>Debe decir</w:t>
+            </w:r>
+            <w:r>
+              <w:rPr>
+                <w:rFonts w:asciiTheme="minorHAnsi" w:hAnsiTheme="minorHAnsi"/>
+                <w:color w:val="7030A0"/>
+                <w:lang w:val="es-MX"/>
+              </w:rPr>
+              <w:t>: conocer la evolución de la ocupación laboral de tu territorio…</w:t>
+            </w:r>
+          </w:p>
+          <w:p>
+            <w:pPr>
+              <w:spacing w:after="0"/>
+              <w:jc w:val="both"/>
+              <w:rPr>
+                <w:rFonts w:asciiTheme="minorHAnsi" w:hAnsiTheme="minorHAnsi"/>
+                <w:color w:val="7030A0"/>
+                <w:lang w:val="es-MX"/>
+              </w:rPr>
+            </w:pPr>
+          </w:p>
+          <w:p>
+            <w:pPr>
+              <w:spacing w:after="0"/>
+              <w:jc w:val="both"/>
+              <w:rPr>
+                <w:rFonts w:asciiTheme="minorHAnsi" w:hAnsiTheme="minorHAnsi"/>
+                <w:color w:val="7030A0"/>
+                <w:lang w:val="es-MX"/>
+              </w:rPr>
+            </w:pPr>
+            <w:r>
+              <w:rPr>
+                <w:rFonts w:asciiTheme="minorHAnsi" w:hAnsiTheme="minorHAnsi"/>
+                <w:color w:val="7030A0"/>
+                <w:lang w:val="es-MX"/>
+              </w:rPr>
+              <w:t xml:space="preserve">3. En la pestaña objetivo, el punto de partida dice: Para responder la pregunta inicial y averiguar cómo ha evolucionado la ocupación laboral durante los últimos años, os proponemos que hagáis en clase una lluvia de ideas. Proponed aquellos datos que creáis que es necesario investigar, como el número de población en edad de trabajar o el </w:t>
+            </w:r>
+            <w:r>
+              <w:rPr>
+                <w:rFonts w:asciiTheme="minorHAnsi" w:hAnsiTheme="minorHAnsi"/>
+                <w:color w:val="7030A0"/>
+                <w:lang w:val="es-MX"/>
+              </w:rPr>
+              <w:t>volumen</w:t>
+            </w:r>
+            <w:r>
+              <w:rPr>
+                <w:rFonts w:asciiTheme="minorHAnsi" w:hAnsiTheme="minorHAnsi"/>
+                <w:color w:val="7030A0"/>
+                <w:lang w:val="es-MX"/>
+              </w:rPr>
+              <w:t xml:space="preserve"> de población activa. </w:t>
+            </w:r>
+            <w:r>
+              <w:rPr>
+                <w:rFonts w:asciiTheme="minorHAnsi" w:hAnsiTheme="minorHAnsi"/>
+                <w:color w:val="7030A0"/>
+                <w:lang w:val="es-MX"/>
+              </w:rPr>
               <w:lastRenderedPageBreak/>
-              <w:t>2. En la pestaña objetivo, el objetivo dice: conocer la evolución de la ocupación laboral de vuestro territorio…</w:t>
+              <w:t xml:space="preserve">Plantearos también qué preguntas tendréis que resolver durante la investigación para alcanzar vuestro objetivo. </w:t>
             </w:r>
           </w:p>
           <w:p>
@@ -30017,7 +29882,7 @@
                 <w:color w:val="7030A0"/>
                 <w:lang w:val="es-MX"/>
               </w:rPr>
-              <w:t>: conocer la evolución de la ocupación laboral de tu territorio…</w:t>
+              <w:t xml:space="preserve">: Para responder la pregunta inicial y averiguar cómo ha evolucionado la ocupación laboral durante los últimos años, les proponemos hacer en clase una lluvia de ideas. Precisa aquellos datos que creas que es necesario investigar, como el número de población en edad de trabajar o el volumen de población activa. Establece qué preguntas debes resolver durante la investigación para alcanzar el objetivo. </w:t>
             </w:r>
           </w:p>
           <w:p>
@@ -30047,23 +29912,43 @@
                 <w:color w:val="7030A0"/>
                 <w:lang w:val="es-MX"/>
               </w:rPr>
-              <w:t xml:space="preserve">3. En la pestaña objetivo, el punto de partida dice: Para responder la pregunta inicial y averiguar cómo ha evolucionado la ocupación laboral durante los últimos años, os proponemos que hagáis en clase una lluvia de ideas. Proponed aquellos datos que creáis que es necesario investigar, como el número de población en edad de trabajar o el </w:t>
-            </w:r>
-            <w:r>
+              <w:t>4. En la pestaña objetivo dice: Al final, intentad ofrecer una respuesta previa a la pregunta del proyecto. La investigación os ayudará a averiguar si estabais en lo cierto o no</w:t>
+            </w:r>
+          </w:p>
+          <w:p>
+            <w:pPr>
+              <w:spacing w:after="0"/>
+              <w:jc w:val="both"/>
               <w:rPr>
                 <w:rFonts w:asciiTheme="minorHAnsi" w:hAnsiTheme="minorHAnsi"/>
                 <w:color w:val="7030A0"/>
                 <w:lang w:val="es-MX"/>
               </w:rPr>
-              <w:t>volumen</w:t>
-            </w:r>
-            <w:r>
-              <w:rPr>
-                <w:rFonts w:asciiTheme="minorHAnsi" w:hAnsiTheme="minorHAnsi"/>
+            </w:pPr>
+            <w:r>
+              <w:rPr>
+                <w:rFonts w:asciiTheme="minorHAnsi" w:hAnsiTheme="minorHAnsi"/>
+                <w:b/>
                 <w:color w:val="7030A0"/>
                 <w:lang w:val="es-MX"/>
               </w:rPr>
-              <w:t xml:space="preserve"> de población activa. Plantearos también qué preguntas tendréis que resolver durante la investigación para alcanzar vuestro objetivo. </w:t>
+              <w:t>Debe decir</w:t>
+            </w:r>
+            <w:r>
+              <w:rPr>
+                <w:rFonts w:asciiTheme="minorHAnsi" w:hAnsiTheme="minorHAnsi"/>
+                <w:color w:val="7030A0"/>
+                <w:lang w:val="es-MX"/>
+              </w:rPr>
+              <w:t>: Al final, intenta dar una respuesta previa a la pregunta del proyecto. La investigación te ayudará a averiguar si estabas en lo cierto.</w:t>
+            </w:r>
+            <w:r>
+              <w:rPr>
+                <w:rFonts w:asciiTheme="minorHAnsi" w:hAnsiTheme="minorHAnsi"/>
+                <w:color w:val="7030A0"/>
+                <w:lang w:val="es-MX"/>
+              </w:rPr>
+              <w:t xml:space="preserve"> </w:t>
             </w:r>
           </w:p>
           <w:p>
@@ -30076,13 +29961,54 @@
                 <w:lang w:val="es-MX"/>
               </w:rPr>
             </w:pPr>
-            <w:r>
-              <w:rPr>
-                <w:rFonts w:asciiTheme="minorHAnsi" w:hAnsiTheme="minorHAnsi"/>
-                <w:b/>
+          </w:p>
+          <w:p>
+            <w:pPr>
+              <w:spacing w:after="0"/>
+              <w:jc w:val="both"/>
+              <w:rPr>
+                <w:rFonts w:asciiTheme="minorHAnsi" w:hAnsiTheme="minorHAnsi"/>
                 <w:color w:val="7030A0"/>
                 <w:lang w:val="es-MX"/>
               </w:rPr>
+            </w:pPr>
+          </w:p>
+          <w:p>
+            <w:pPr>
+              <w:spacing w:after="0"/>
+              <w:jc w:val="both"/>
+              <w:rPr>
+                <w:rFonts w:asciiTheme="minorHAnsi" w:hAnsiTheme="minorHAnsi"/>
+                <w:color w:val="7030A0"/>
+                <w:lang w:val="es-MX"/>
+              </w:rPr>
+            </w:pPr>
+            <w:r>
+              <w:rPr>
+                <w:rFonts w:asciiTheme="minorHAnsi" w:hAnsiTheme="minorHAnsi"/>
+                <w:color w:val="7030A0"/>
+                <w:lang w:val="es-MX"/>
+              </w:rPr>
+              <w:t>5. En la pestaña planificación, la instrucción dice: Para realizar el ejercicio propuesto, os proponemos comenzar por organizar el trabajo y las tareas que cada uno de vosotros va a realizar. Para ello os sugerimos seguir los siguientes pasos…</w:t>
+            </w:r>
+          </w:p>
+          <w:p>
+            <w:pPr>
+              <w:spacing w:after="0"/>
+              <w:jc w:val="both"/>
+              <w:rPr>
+                <w:rFonts w:asciiTheme="minorHAnsi" w:hAnsiTheme="minorHAnsi"/>
+                <w:color w:val="7030A0"/>
+                <w:lang w:val="es-MX"/>
+              </w:rPr>
+            </w:pPr>
+            <w:r>
+              <w:rPr>
+                <w:rFonts w:asciiTheme="minorHAnsi" w:hAnsiTheme="minorHAnsi"/>
+                <w:b/>
+                <w:color w:val="7030A0"/>
+                <w:lang w:val="es-MX"/>
+              </w:rPr>
               <w:t>Debe decir</w:t>
             </w:r>
             <w:r>
@@ -30091,7 +30017,7 @@
                 <w:color w:val="7030A0"/>
                 <w:lang w:val="es-MX"/>
               </w:rPr>
-              <w:t xml:space="preserve">: Para responder la pregunta inicial y averiguar cómo ha evolucionado la ocupación laboral durante los últimos años, les proponemos hacer en clase una lluvia de ideas. Precisa aquellos datos que creas que es necesario investigar, como el número de población en edad de trabajar o el volumen de población activa. Establece qué preguntas debes resolver durante la investigación para alcanzar el objetivo. </w:t>
+              <w:t>: Para ejecutar el ejercicio propuesto, comiencen por organizar el trabajo y las tareas que cada uno de ustedes va a realizar. Para ello, les sugerimos seguir los siguientes pasos…</w:t>
             </w:r>
           </w:p>
           <w:p>
@@ -30121,7 +30047,7 @@
                 <w:color w:val="7030A0"/>
                 <w:lang w:val="es-MX"/>
               </w:rPr>
-              <w:t>4. En la pestaña objetivo dice: Al final, intentad ofrecer una respuesta previa a la pregunta del proyecto. La investigación os ayudará a averiguar si estabais en lo cierto o no</w:t>
+              <w:t>6. En la pestaña planificación. En el paso 1º dice: Identificar y anotar las tareas que debéis llevar a cabo en el proyecto. Para hacerlo debéis:</w:t>
             </w:r>
           </w:p>
           <w:p>
@@ -30149,16 +30075,19 @@
                 <w:color w:val="7030A0"/>
                 <w:lang w:val="es-MX"/>
               </w:rPr>
-              <w:t>: Al final, intenta dar una respuesta previa a la pregunta del proyecto. La investigación te ayudará a averiguar si estabas en lo cierto.</w:t>
-            </w:r>
-            <w:r>
+              <w:t>: Identificar y anotar las tareas que debes llevar a cabo en el proyecto. Para hacerlo debes:</w:t>
+            </w:r>
+          </w:p>
+          <w:p>
+            <w:pPr>
+              <w:spacing w:after="0"/>
+              <w:jc w:val="both"/>
               <w:rPr>
                 <w:rFonts w:asciiTheme="minorHAnsi" w:hAnsiTheme="minorHAnsi"/>
                 <w:color w:val="7030A0"/>
                 <w:lang w:val="es-MX"/>
               </w:rPr>
-              <w:t xml:space="preserve"> </w:t>
-            </w:r>
+            </w:pPr>
           </w:p>
           <w:p>
             <w:pPr>
@@ -30170,6 +30099,14 @@
                 <w:lang w:val="es-MX"/>
               </w:rPr>
             </w:pPr>
+            <w:r>
+              <w:rPr>
+                <w:rFonts w:asciiTheme="minorHAnsi" w:hAnsiTheme="minorHAnsi"/>
+                <w:color w:val="7030A0"/>
+                <w:lang w:val="es-MX"/>
+              </w:rPr>
+              <w:t xml:space="preserve">7. En la pestaña planificación. En el paso 1º dice: lista los distintos trabajos que tendréis que hacer y dividirlos, si cabe, en pequeñas tareas. </w:t>
+            </w:r>
           </w:p>
           <w:p>
             <w:pPr>
@@ -30181,6 +30118,23 @@
                 <w:lang w:val="es-MX"/>
               </w:rPr>
             </w:pPr>
+            <w:r>
+              <w:rPr>
+                <w:rFonts w:asciiTheme="minorHAnsi" w:hAnsiTheme="minorHAnsi"/>
+                <w:b/>
+                <w:color w:val="7030A0"/>
+                <w:lang w:val="es-MX"/>
+              </w:rPr>
+              <w:t>Debe decir</w:t>
+            </w:r>
+            <w:r>
+              <w:rPr>
+                <w:rFonts w:asciiTheme="minorHAnsi" w:hAnsiTheme="minorHAnsi"/>
+                <w:color w:val="7030A0"/>
+                <w:lang w:val="es-MX"/>
+              </w:rPr>
+              <w:t>: lista los distintos trabajos que tienes que hacer y, si es posible, divídelos en pequeñas tareas.</w:t>
+            </w:r>
           </w:p>
           <w:p>
             <w:pPr>
@@ -30192,13 +30146,24 @@
                 <w:lang w:val="es-MX"/>
               </w:rPr>
             </w:pPr>
-            <w:r>
+          </w:p>
+          <w:p>
+            <w:pPr>
+              <w:spacing w:after="0"/>
+              <w:jc w:val="both"/>
               <w:rPr>
                 <w:rFonts w:asciiTheme="minorHAnsi" w:hAnsiTheme="minorHAnsi"/>
                 <w:color w:val="7030A0"/>
                 <w:lang w:val="es-MX"/>
               </w:rPr>
-              <w:t>5. En la pestaña planificación, la instrucción dice: Para realizar el ejercicio propuesto, os proponemos comenzar por organizar el trabajo y las tareas que cada uno de vosotros va a realizar. Para ello os sugerimos seguir los siguientes pasos…</w:t>
+            </w:pPr>
+            <w:r>
+              <w:rPr>
+                <w:rFonts w:asciiTheme="minorHAnsi" w:hAnsiTheme="minorHAnsi"/>
+                <w:color w:val="7030A0"/>
+                <w:lang w:val="es-MX"/>
+              </w:rPr>
+              <w:t>8. En la pestaña planificación. En el paso 1º dice: por ejemplo, dentro de la tarea de investigación podéis distinguir entre la selección de las fuentes que vais a consultar…</w:t>
             </w:r>
           </w:p>
           <w:p>
@@ -30226,190 +30191,16 @@
                 <w:color w:val="7030A0"/>
                 <w:lang w:val="es-MX"/>
               </w:rPr>
-              <w:t>: Para ejecutar el ejercicio propuesto, comiencen por organizar el trabajo y las tareas que cada uno de ustedes va a realizar. Para ello, les sugerimos seguir los siguientes pasos…</w:t>
-            </w:r>
-          </w:p>
-          <w:p>
-            <w:pPr>
-              <w:spacing w:after="0"/>
-              <w:jc w:val="both"/>
+              <w:t xml:space="preserve">: por ejemplo, dentro de la tarea de investigación </w:t>
+            </w:r>
+            <w:r>
               <w:rPr>
                 <w:rFonts w:asciiTheme="minorHAnsi" w:hAnsiTheme="minorHAnsi"/>
                 <w:color w:val="7030A0"/>
                 <w:lang w:val="es-MX"/>
               </w:rPr>
-            </w:pPr>
-          </w:p>
-          <w:p>
-            <w:pPr>
-              <w:spacing w:after="0"/>
-              <w:jc w:val="both"/>
-              <w:rPr>
-                <w:rFonts w:asciiTheme="minorHAnsi" w:hAnsiTheme="minorHAnsi"/>
-                <w:color w:val="7030A0"/>
-                <w:lang w:val="es-MX"/>
-              </w:rPr>
-            </w:pPr>
-            <w:r>
-              <w:rPr>
-                <w:rFonts w:asciiTheme="minorHAnsi" w:hAnsiTheme="minorHAnsi"/>
-                <w:color w:val="7030A0"/>
-                <w:lang w:val="es-MX"/>
-              </w:rPr>
-              <w:t>6. En la pestaña planificación. En el paso 1º dice: Identificar y anotar las tareas que debéis llevar a cabo en el proyecto. Para hacerlo debéis:</w:t>
-            </w:r>
-          </w:p>
-          <w:p>
-            <w:pPr>
-              <w:spacing w:after="0"/>
-              <w:jc w:val="both"/>
-              <w:rPr>
-                <w:rFonts w:asciiTheme="minorHAnsi" w:hAnsiTheme="minorHAnsi"/>
-                <w:color w:val="7030A0"/>
-                <w:lang w:val="es-MX"/>
-              </w:rPr>
-            </w:pPr>
-            <w:r>
-              <w:rPr>
-                <w:rFonts w:asciiTheme="minorHAnsi" w:hAnsiTheme="minorHAnsi"/>
-                <w:b/>
-                <w:color w:val="7030A0"/>
-                <w:lang w:val="es-MX"/>
-              </w:rPr>
-              <w:t>Debe decir</w:t>
-            </w:r>
-            <w:r>
-              <w:rPr>
-                <w:rFonts w:asciiTheme="minorHAnsi" w:hAnsiTheme="minorHAnsi"/>
-                <w:color w:val="7030A0"/>
-                <w:lang w:val="es-MX"/>
-              </w:rPr>
-              <w:t>: Identificar y anotar las tareas que debes llevar a cabo en el proyecto. Para hacerlo debes:</w:t>
-            </w:r>
-          </w:p>
-          <w:p>
-            <w:pPr>
-              <w:spacing w:after="0"/>
-              <w:jc w:val="both"/>
-              <w:rPr>
-                <w:rFonts w:asciiTheme="minorHAnsi" w:hAnsiTheme="minorHAnsi"/>
-                <w:color w:val="7030A0"/>
-                <w:lang w:val="es-MX"/>
-              </w:rPr>
-            </w:pPr>
-          </w:p>
-          <w:p>
-            <w:pPr>
-              <w:spacing w:after="0"/>
-              <w:jc w:val="both"/>
-              <w:rPr>
-                <w:rFonts w:asciiTheme="minorHAnsi" w:hAnsiTheme="minorHAnsi"/>
-                <w:color w:val="7030A0"/>
-                <w:lang w:val="es-MX"/>
-              </w:rPr>
-            </w:pPr>
-            <w:r>
-              <w:rPr>
-                <w:rFonts w:asciiTheme="minorHAnsi" w:hAnsiTheme="minorHAnsi"/>
-                <w:color w:val="7030A0"/>
-                <w:lang w:val="es-MX"/>
-              </w:rPr>
-              <w:t xml:space="preserve">7. En la pestaña planificación. En el paso 1º dice: lista los </w:t>
-            </w:r>
-            <w:r>
-              <w:rPr>
-                <w:rFonts w:asciiTheme="minorHAnsi" w:hAnsiTheme="minorHAnsi"/>
-                <w:color w:val="7030A0"/>
-                <w:lang w:val="es-MX"/>
-              </w:rPr>
               <w:lastRenderedPageBreak/>
-              <w:t xml:space="preserve">distintos trabajos que tendréis que hacer y dividirlos, si cabe, en pequeñas tareas. </w:t>
-            </w:r>
-          </w:p>
-          <w:p>
-            <w:pPr>
-              <w:spacing w:after="0"/>
-              <w:jc w:val="both"/>
-              <w:rPr>
-                <w:rFonts w:asciiTheme="minorHAnsi" w:hAnsiTheme="minorHAnsi"/>
-                <w:color w:val="7030A0"/>
-                <w:lang w:val="es-MX"/>
-              </w:rPr>
-            </w:pPr>
-            <w:r>
-              <w:rPr>
-                <w:rFonts w:asciiTheme="minorHAnsi" w:hAnsiTheme="minorHAnsi"/>
-                <w:b/>
-                <w:color w:val="7030A0"/>
-                <w:lang w:val="es-MX"/>
-              </w:rPr>
-              <w:t>Debe decir</w:t>
-            </w:r>
-            <w:r>
-              <w:rPr>
-                <w:rFonts w:asciiTheme="minorHAnsi" w:hAnsiTheme="minorHAnsi"/>
-                <w:color w:val="7030A0"/>
-                <w:lang w:val="es-MX"/>
-              </w:rPr>
-              <w:t>: lista los distintos trabajos que tienes que hacer y, si es posible, divídelos en pequeñas tareas.</w:t>
-            </w:r>
-          </w:p>
-          <w:p>
-            <w:pPr>
-              <w:spacing w:after="0"/>
-              <w:jc w:val="both"/>
-              <w:rPr>
-                <w:rFonts w:asciiTheme="minorHAnsi" w:hAnsiTheme="minorHAnsi"/>
-                <w:color w:val="7030A0"/>
-                <w:lang w:val="es-MX"/>
-              </w:rPr>
-            </w:pPr>
-          </w:p>
-          <w:p>
-            <w:pPr>
-              <w:spacing w:after="0"/>
-              <w:jc w:val="both"/>
-              <w:rPr>
-                <w:rFonts w:asciiTheme="minorHAnsi" w:hAnsiTheme="minorHAnsi"/>
-                <w:color w:val="7030A0"/>
-                <w:lang w:val="es-MX"/>
-              </w:rPr>
-            </w:pPr>
-            <w:r>
-              <w:rPr>
-                <w:rFonts w:asciiTheme="minorHAnsi" w:hAnsiTheme="minorHAnsi"/>
-                <w:color w:val="7030A0"/>
-                <w:lang w:val="es-MX"/>
-              </w:rPr>
-              <w:t>8. En la pestaña planificación. En el paso 1º dice: por ejemplo, dentro de la tarea de investigación podéis distinguir entre la selección de las fuentes que vais a consultar…</w:t>
-            </w:r>
-          </w:p>
-          <w:p>
-            <w:pPr>
-              <w:spacing w:after="0"/>
-              <w:jc w:val="both"/>
-              <w:rPr>
-                <w:rFonts w:asciiTheme="minorHAnsi" w:hAnsiTheme="minorHAnsi"/>
-                <w:color w:val="7030A0"/>
-                <w:lang w:val="es-MX"/>
-              </w:rPr>
-            </w:pPr>
-            <w:r>
-              <w:rPr>
-                <w:rFonts w:asciiTheme="minorHAnsi" w:hAnsiTheme="minorHAnsi"/>
-                <w:b/>
-                <w:color w:val="7030A0"/>
-                <w:lang w:val="es-MX"/>
-              </w:rPr>
-              <w:t>Debe decir</w:t>
-            </w:r>
-            <w:r>
-              <w:rPr>
-                <w:rFonts w:asciiTheme="minorHAnsi" w:hAnsiTheme="minorHAnsi"/>
-                <w:color w:val="7030A0"/>
-                <w:lang w:val="es-MX"/>
-              </w:rPr>
-              <w:t>: por ejemplo, dentro de la tarea de investigación puedes distinguir entre la selección de las fuentes que vas a consultar…</w:t>
+              <w:t>puedes distinguir entre la selección de las fuentes que vas a consultar…</w:t>
             </w:r>
           </w:p>
           <w:p>
@@ -30724,16 +30515,7 @@
                 <w:color w:val="7030A0"/>
                 <w:lang w:val="es-MX"/>
               </w:rPr>
-              <w:t xml:space="preserve">A la hora de emprender tu investigación, es importante que </w:t>
-            </w:r>
-            <w:r>
-              <w:rPr>
-                <w:rFonts w:asciiTheme="minorHAnsi" w:hAnsiTheme="minorHAnsi"/>
-                <w:color w:val="7030A0"/>
-                <w:lang w:val="es-MX"/>
-              </w:rPr>
-              <w:lastRenderedPageBreak/>
-              <w:t xml:space="preserve">pienses y discutas sobre qué recursos y fuentes de información pueden resultar útiles. Te recomendamos: </w:t>
+              <w:t xml:space="preserve">A la hora de emprender tu investigación, es importante que pienses y discutas sobre qué recursos y fuentes de información pueden resultar útiles. Te recomendamos: </w:t>
             </w:r>
           </w:p>
           <w:p>
@@ -30779,7 +30561,16 @@
                 <w:color w:val="7030A0"/>
                 <w:lang w:val="es-MX"/>
               </w:rPr>
-              <w:t>Acudir a instituciones donde te puedan ofrecer información útil, como la Alcaldía. En ese caso, debes preparar un cuestionario con las preguntas que necesitas resolver, para que la visita sea productiva. …</w:t>
+              <w:t xml:space="preserve">Acudir a instituciones donde te puedan ofrecer información útil, como la Alcaldía. En ese caso, debes preparar un cuestionario con las preguntas que necesitas </w:t>
+            </w:r>
+            <w:r>
+              <w:rPr>
+                <w:rFonts w:asciiTheme="minorHAnsi" w:hAnsiTheme="minorHAnsi"/>
+                <w:color w:val="7030A0"/>
+                <w:lang w:val="es-MX"/>
+              </w:rPr>
+              <w:lastRenderedPageBreak/>
+              <w:t>resolver, para que la visita sea productiva. …</w:t>
             </w:r>
           </w:p>
           <w:p>
@@ -31202,16 +30993,7 @@
                 <w:color w:val="7030A0"/>
                 <w:lang w:val="es-MX"/>
               </w:rPr>
-              <w:t xml:space="preserve">Además, podéis incorporar imágenes que apoyen vuestra </w:t>
-            </w:r>
-            <w:r>
-              <w:rPr>
-                <w:rFonts w:asciiTheme="minorHAnsi" w:hAnsiTheme="minorHAnsi"/>
-                <w:color w:val="7030A0"/>
-                <w:lang w:val="es-MX"/>
-              </w:rPr>
-              <w:lastRenderedPageBreak/>
-              <w:t xml:space="preserve">explicación. ¡Atención! Debéis corregir las faltas de ortografía antes de entregar vuestro trabajo. </w:t>
+              <w:t xml:space="preserve">Además, podéis incorporar imágenes que apoyen vuestra explicación. ¡Atención! Debéis corregir las faltas de ortografía antes de entregar vuestro trabajo. </w:t>
             </w:r>
           </w:p>
           <w:p>
@@ -31308,6 +31090,7 @@
                 <w:color w:val="7030A0"/>
                 <w:lang w:val="es-MX"/>
               </w:rPr>
+              <w:lastRenderedPageBreak/>
               <w:t xml:space="preserve">introducción </w:t>
             </w:r>
           </w:p>
@@ -31843,16 +31626,7 @@
                 <w:color w:val="7030A0"/>
                 <w:lang w:val="es-MX"/>
               </w:rPr>
-              <w:t xml:space="preserve">Calculaste de manera correcta el tiempo necesario para </w:t>
-            </w:r>
-            <w:r>
-              <w:rPr>
-                <w:rFonts w:asciiTheme="minorHAnsi" w:hAnsiTheme="minorHAnsi"/>
-                <w:color w:val="7030A0"/>
-                <w:lang w:val="es-MX"/>
-              </w:rPr>
-              <w:lastRenderedPageBreak/>
-              <w:t xml:space="preserve">desarrollar cada tarea. </w:t>
+              <w:t xml:space="preserve">Calculaste de manera correcta el tiempo necesario para desarrollar cada tarea. </w:t>
             </w:r>
           </w:p>
           <w:p>
@@ -31916,6 +31690,7 @@
                 <w:color w:val="7030A0"/>
                 <w:lang w:val="es-MX"/>
               </w:rPr>
+              <w:lastRenderedPageBreak/>
               <w:t>Valoraste los criterios a seguir para seleccionar la información.</w:t>
             </w:r>
           </w:p>
@@ -32072,7 +31847,7 @@
         </w:rPr>
         <w:t xml:space="preserve"> </w:t>
       </w:r>
-      <w:bookmarkStart w:id="27" w:name="_Toc450933630"/>
+      <w:bookmarkStart w:id="28" w:name="_Toc450933630"/>
       <w:r>
         <w:rPr>
           <w:rFonts w:asciiTheme="minorHAnsi" w:hAnsiTheme="minorHAnsi"/>
@@ -32087,7 +31862,7 @@
         </w:rPr>
         <w:t>Fin de tema</w:t>
       </w:r>
-      <w:bookmarkEnd w:id="27"/>
+      <w:bookmarkEnd w:id="28"/>
     </w:p>
     <w:p>
       <w:pPr>
@@ -32407,19 +32182,7 @@
               <w:rPr>
                 <w:rFonts w:asciiTheme="minorHAnsi" w:hAnsiTheme="minorHAnsi"/>
               </w:rPr>
-              <w:t>CS_10_07</w:t>
-            </w:r>
-            <w:r>
-              <w:rPr>
-                <w:rFonts w:asciiTheme="minorHAnsi" w:hAnsiTheme="minorHAnsi"/>
-              </w:rPr>
-              <w:t>_</w:t>
-            </w:r>
-            <w:r>
-              <w:rPr>
-                <w:rFonts w:asciiTheme="minorHAnsi" w:hAnsiTheme="minorHAnsi"/>
-              </w:rPr>
-              <w:t>REC240</w:t>
+              <w:t>CS_10_07_REC240</w:t>
             </w:r>
           </w:p>
         </w:tc>
@@ -32705,7 +32468,7 @@
                 <w:lang w:val="es-MX"/>
               </w:rPr>
             </w:pPr>
-            <w:hyperlink r:id="rId15" w:history="1">
+            <w:hyperlink r:id="rId14" w:history="1">
               <w:r>
                 <w:rPr>
                   <w:rStyle w:val="Hipervnculo"/>
@@ -32777,7 +32540,7 @@
                 <w:lang w:val="es-MX"/>
               </w:rPr>
             </w:pPr>
-            <w:hyperlink r:id="rId16" w:history="1">
+            <w:hyperlink r:id="rId15" w:history="1">
               <w:r>
                 <w:rPr>
                   <w:rStyle w:val="Hipervnculo"/>
@@ -32865,7 +32628,21 @@
                 <w:rFonts w:asciiTheme="minorHAnsi" w:hAnsiTheme="minorHAnsi"/>
                 <w:lang w:val="es-MX"/>
               </w:rPr>
-              <w:t xml:space="preserve">es y </w:t>
+              <w:t>es y artí</w:t>
+            </w:r>
+            <w:r>
+              <w:rPr>
+                <w:rFonts w:asciiTheme="minorHAnsi" w:hAnsiTheme="minorHAnsi"/>
+                <w:lang w:val="es-MX"/>
+              </w:rPr>
+              <w:t>sticas del des</w:t>
+            </w:r>
+            <w:r>
+              <w:rPr>
+                <w:rFonts w:asciiTheme="minorHAnsi" w:hAnsiTheme="minorHAnsi"/>
+                <w:lang w:val="es-MX"/>
+              </w:rPr>
+              <w:t xml:space="preserve">arrollo de </w:t>
             </w:r>
             <w:r>
               <w:rPr>
@@ -32873,21 +32650,7 @@
                 <w:lang w:val="es-MX"/>
               </w:rPr>
               <w:lastRenderedPageBreak/>
-              <w:t>artí</w:t>
-            </w:r>
-            <w:r>
-              <w:rPr>
-                <w:rFonts w:asciiTheme="minorHAnsi" w:hAnsiTheme="minorHAnsi"/>
-                <w:lang w:val="es-MX"/>
-              </w:rPr>
-              <w:t>sticas del des</w:t>
-            </w:r>
-            <w:r>
-              <w:rPr>
-                <w:rFonts w:asciiTheme="minorHAnsi" w:hAnsiTheme="minorHAnsi"/>
-                <w:lang w:val="es-MX"/>
-              </w:rPr>
-              <w:t>arrollo de Colombia como nación</w:t>
+              <w:t>Colombia como nación</w:t>
             </w:r>
           </w:p>
         </w:tc>
@@ -32904,7 +32667,7 @@
                 <w:lang w:val="es-MX"/>
               </w:rPr>
             </w:pPr>
-            <w:hyperlink r:id="rId17" w:history="1">
+            <w:hyperlink r:id="rId16" w:history="1">
               <w:r>
                 <w:rPr>
                   <w:rStyle w:val="Hipervnculo"/>
@@ -32941,10 +32704,9 @@
           <w:rFonts w:asciiTheme="minorHAnsi" w:hAnsiTheme="minorHAnsi"/>
         </w:rPr>
       </w:pPr>
-      <w:bookmarkStart w:id="28" w:name="_GoBack"/>
-      <w:bookmarkEnd w:id="28"/>
     </w:p>
     <w:sectPr>
+      <w:headerReference w:type="default" r:id="rId17"/>
       <w:pgSz w:w="12240" w:h="15840"/>
       <w:pgMar w:top="1417" w:right="1701" w:bottom="1417" w:left="1701" w:header="708" w:footer="708" w:gutter="0"/>
       <w:cols w:space="708"/>
@@ -32958,6 +32720,132 @@
 <w15:commentsEx xmlns:wpc="http://schemas.microsoft.com/office/word/2010/wordprocessingCanvas" xmlns:mc="http://schemas.openxmlformats.org/markup-compatibility/2006" xmlns:o="urn:schemas-microsoft-com:office:office" xmlns:r="http://schemas.openxmlformats.org/officeDocument/2006/relationships" xmlns:m="http://schemas.openxmlformats.org/officeDocument/2006/math" xmlns:v="urn:schemas-microsoft-com:vml" xmlns:wp14="http://schemas.microsoft.com/office/word/2010/wordprocessingDrawing" xmlns:wp="http://schemas.openxmlformats.org/drawingml/2006/wordprocessingDrawing" xmlns:w10="urn:schemas-microsoft-com:office:word" xmlns:w="http://schemas.openxmlformats.org/wordprocessingml/2006/main" xmlns:w14="http://schemas.microsoft.com/office/word/2010/wordml" xmlns:w15="http://schemas.microsoft.com/office/word/2012/wordml" xmlns:wpg="http://schemas.microsoft.com/office/word/2010/wordprocessingGroup" xmlns:wpi="http://schemas.microsoft.com/office/word/2010/wordprocessingInk" xmlns:wne="http://schemas.microsoft.com/office/word/2006/wordml" xmlns:wps="http://schemas.microsoft.com/office/word/2010/wordprocessingShape" mc:Ignorable="w14 w15 wp14">
   <w15:commentEx w15:paraId="4AD60BA0" w15:done="0"/>
 </w15:commentsEx>
+</file>
+
+<file path=word/endnotes.xml><?xml version="1.0" encoding="utf-8"?>
+<w:endnotes xmlns:wpc="http://schemas.microsoft.com/office/word/2010/wordprocessingCanvas" xmlns:mc="http://schemas.openxmlformats.org/markup-compatibility/2006" xmlns:o="urn:schemas-microsoft-com:office:office" xmlns:r="http://schemas.openxmlformats.org/officeDocument/2006/relationships" xmlns:m="http://schemas.openxmlformats.org/officeDocument/2006/math" xmlns:v="urn:schemas-microsoft-com:vml" xmlns:wp14="http://schemas.microsoft.com/office/word/2010/wordprocessingDrawing" xmlns:wp="http://schemas.openxmlformats.org/drawingml/2006/wordprocessingDrawing" xmlns:w10="urn:schemas-microsoft-com:office:word" xmlns:w="http://schemas.openxmlformats.org/wordprocessingml/2006/main" xmlns:w14="http://schemas.microsoft.com/office/word/2010/wordml" xmlns:wpg="http://schemas.microsoft.com/office/word/2010/wordprocessingGroup" xmlns:wpi="http://schemas.microsoft.com/office/word/2010/wordprocessingInk" xmlns:wne="http://schemas.microsoft.com/office/word/2006/wordml" xmlns:wps="http://schemas.microsoft.com/office/word/2010/wordprocessingShape" mc:Ignorable="w14 wp14">
+  <w:endnote w:type="separator" w:id="-1">
+    <w:p>
+      <w:pPr>
+        <w:spacing w:after="0"/>
+      </w:pPr>
+      <w:r>
+        <w:separator/>
+      </w:r>
+    </w:p>
+  </w:endnote>
+  <w:endnote w:type="continuationSeparator" w:id="0">
+    <w:p>
+      <w:pPr>
+        <w:spacing w:after="0"/>
+      </w:pPr>
+      <w:r>
+        <w:continuationSeparator/>
+      </w:r>
+    </w:p>
+  </w:endnote>
+</w:endnotes>
+</file>
+
+<file path=word/footnotes.xml><?xml version="1.0" encoding="utf-8"?>
+<w:footnotes xmlns:wpc="http://schemas.microsoft.com/office/word/2010/wordprocessingCanvas" xmlns:mc="http://schemas.openxmlformats.org/markup-compatibility/2006" xmlns:o="urn:schemas-microsoft-com:office:office" xmlns:r="http://schemas.openxmlformats.org/officeDocument/2006/relationships" xmlns:m="http://schemas.openxmlformats.org/officeDocument/2006/math" xmlns:v="urn:schemas-microsoft-com:vml" xmlns:wp14="http://schemas.microsoft.com/office/word/2010/wordprocessingDrawing" xmlns:wp="http://schemas.openxmlformats.org/drawingml/2006/wordprocessingDrawing" xmlns:w10="urn:schemas-microsoft-com:office:word" xmlns:w="http://schemas.openxmlformats.org/wordprocessingml/2006/main" xmlns:w14="http://schemas.microsoft.com/office/word/2010/wordml" xmlns:wpg="http://schemas.microsoft.com/office/word/2010/wordprocessingGroup" xmlns:wpi="http://schemas.microsoft.com/office/word/2010/wordprocessingInk" xmlns:wne="http://schemas.microsoft.com/office/word/2006/wordml" xmlns:wps="http://schemas.microsoft.com/office/word/2010/wordprocessingShape" mc:Ignorable="w14 wp14">
+  <w:footnote w:type="separator" w:id="-1">
+    <w:p>
+      <w:pPr>
+        <w:spacing w:after="0"/>
+      </w:pPr>
+      <w:r>
+        <w:separator/>
+      </w:r>
+    </w:p>
+  </w:footnote>
+  <w:footnote w:type="continuationSeparator" w:id="0">
+    <w:p>
+      <w:pPr>
+        <w:spacing w:after="0"/>
+      </w:pPr>
+      <w:r>
+        <w:continuationSeparator/>
+      </w:r>
+    </w:p>
+  </w:footnote>
+</w:footnotes>
+</file>
+
+<file path=word/header1.xml><?xml version="1.0" encoding="utf-8"?>
+<w:hdr xmlns:wpc="http://schemas.microsoft.com/office/word/2010/wordprocessingCanvas" xmlns:mc="http://schemas.openxmlformats.org/markup-compatibility/2006" xmlns:o="urn:schemas-microsoft-com:office:office" xmlns:r="http://schemas.openxmlformats.org/officeDocument/2006/relationships" xmlns:m="http://schemas.openxmlformats.org/officeDocument/2006/math" xmlns:v="urn:schemas-microsoft-com:vml" xmlns:wp14="http://schemas.microsoft.com/office/word/2010/wordprocessingDrawing" xmlns:wp="http://schemas.openxmlformats.org/drawingml/2006/wordprocessingDrawing" xmlns:w10="urn:schemas-microsoft-com:office:word" xmlns:w="http://schemas.openxmlformats.org/wordprocessingml/2006/main" xmlns:w14="http://schemas.microsoft.com/office/word/2010/wordml" xmlns:wpg="http://schemas.microsoft.com/office/word/2010/wordprocessingGroup" xmlns:wpi="http://schemas.microsoft.com/office/word/2010/wordprocessingInk" xmlns:wne="http://schemas.microsoft.com/office/word/2006/wordml" xmlns:wps="http://schemas.microsoft.com/office/word/2010/wordprocessingShape" mc:Ignorable="w14 wp14">
+  <w:p>
+    <w:pPr>
+      <w:tabs>
+        <w:tab w:val="center" w:pos="4252"/>
+        <w:tab w:val="right" w:pos="8504"/>
+      </w:tabs>
+      <w:spacing w:before="708" w:after="0"/>
+      <w:ind w:right="360"/>
+      <w:rPr>
+        <w:rFonts w:asciiTheme="minorHAnsi" w:hAnsiTheme="minorHAnsi"/>
+        <w:sz w:val="22"/>
+        <w:szCs w:val="22"/>
+      </w:rPr>
+    </w:pPr>
+    <w:r>
+      <w:rPr>
+        <w:rFonts w:asciiTheme="minorHAnsi" w:eastAsia="Times New Roman" w:hAnsiTheme="minorHAnsi"/>
+        <w:sz w:val="22"/>
+        <w:szCs w:val="22"/>
+        <w:highlight w:val="yellow"/>
+      </w:rPr>
+      <w:t>[GUION CS_10_07</w:t>
+    </w:r>
+    <w:r>
+      <w:rPr>
+        <w:rFonts w:asciiTheme="minorHAnsi" w:eastAsia="Times New Roman" w:hAnsiTheme="minorHAnsi"/>
+        <w:sz w:val="22"/>
+        <w:szCs w:val="22"/>
+        <w:highlight w:val="yellow"/>
+      </w:rPr>
+      <w:t>_CO]</w:t>
+    </w:r>
+    <w:r>
+      <w:rPr>
+        <w:rFonts w:asciiTheme="minorHAnsi" w:eastAsia="Times New Roman" w:hAnsiTheme="minorHAnsi"/>
+        <w:sz w:val="22"/>
+        <w:szCs w:val="22"/>
+      </w:rPr>
+      <w:t xml:space="preserve"> Guion</w:t>
+    </w:r>
+    <w:r>
+      <w:rPr>
+        <w:rFonts w:asciiTheme="minorHAnsi" w:eastAsia="Times New Roman" w:hAnsiTheme="minorHAnsi"/>
+        <w:sz w:val="22"/>
+        <w:szCs w:val="22"/>
+      </w:rPr>
+      <w:t xml:space="preserve"> 07</w:t>
+    </w:r>
+    <w:r>
+      <w:rPr>
+        <w:rFonts w:asciiTheme="minorHAnsi" w:eastAsia="Times New Roman" w:hAnsiTheme="minorHAnsi"/>
+        <w:sz w:val="22"/>
+        <w:szCs w:val="22"/>
+      </w:rPr>
+      <w:t xml:space="preserve">. </w:t>
+    </w:r>
+    <w:r>
+      <w:rPr>
+        <w:rFonts w:asciiTheme="minorHAnsi" w:hAnsiTheme="minorHAnsi"/>
+        <w:b/>
+        <w:sz w:val="22"/>
+        <w:szCs w:val="22"/>
+      </w:rPr>
+      <w:t>La sociedad y la cultura</w:t>
+    </w:r>
+  </w:p>
+  <w:p>
+    <w:pPr>
+      <w:pStyle w:val="Encabezado"/>
+    </w:pPr>
+  </w:p>
+</w:hdr>
 </file>
 
 <file path=word/numbering.xml><?xml version="1.0" encoding="utf-8"?>
@@ -39160,6 +39048,7 @@
   <w:style w:type="character" w:default="1" w:styleId="Fuentedeprrafopredeter">
     <w:name w:val="Default Paragraph Font"/>
     <w:uiPriority w:val="1"/>
+    <w:semiHidden/>
     <w:unhideWhenUsed/>
   </w:style>
   <w:style w:type="table" w:default="1" w:styleId="Tablanormal">
@@ -39956,6 +39845,7 @@
   <w:style w:type="character" w:default="1" w:styleId="Fuentedeprrafopredeter">
     <w:name w:val="Default Paragraph Font"/>
     <w:uiPriority w:val="1"/>
+    <w:semiHidden/>
     <w:unhideWhenUsed/>
   </w:style>
   <w:style w:type="table" w:default="1" w:styleId="Tablanormal">
@@ -40746,7 +40636,7 @@
   <a:extraClrSchemeLst/>
   <a:extLst>
     <a:ext uri="{05A4C25C-085E-4340-85A3-A5531E510DB2}">
-      <thm15:themeFamily xmlns="" xmlns:thm15="http://schemas.microsoft.com/office/thememl/2012/main" name="Office Theme" id="{62F939B6-93AF-4DB8-9C6B-D6C7DFDC589F}" vid="{4A3C46E8-61CC-4603-A589-7422A47A8E4A}"/>
+      <thm15:themeFamily xmlns:thm15="http://schemas.microsoft.com/office/thememl/2012/main" xmlns="" name="Office Theme" id="{62F939B6-93AF-4DB8-9C6B-D6C7DFDC589F}" vid="{4A3C46E8-61CC-4603-A589-7422A47A8E4A}"/>
     </a:ext>
   </a:extLst>
 </a:theme>
@@ -40757,7 +40647,7 @@
 </file>
 
 <file path=customXml/itemProps1.xml><?xml version="1.0" encoding="utf-8"?>
-<ds:datastoreItem xmlns:ds="http://schemas.openxmlformats.org/officeDocument/2006/customXml" ds:itemID="{73D927B2-0726-473A-BE96-CE6E033745E8}">
+<ds:datastoreItem xmlns:ds="http://schemas.openxmlformats.org/officeDocument/2006/customXml" ds:itemID="{66A25F4C-E907-430E-99EA-9BD019AAF840}">
   <ds:schemaRefs>
     <ds:schemaRef ds:uri="http://schemas.openxmlformats.org/officeDocument/2006/bibliography"/>
   </ds:schemaRefs>

--- a/fuentes/contenidos/grado10/guion07/CS_10_07_CO.docx
+++ b/fuentes/contenidos/grado10/guion07/CS_10_07_CO.docx
@@ -18574,7 +18574,16 @@
           <w:rFonts w:asciiTheme="minorHAnsi" w:hAnsiTheme="minorHAnsi" w:cs="Times"/>
           <w:b/>
         </w:rPr>
-        <w:t xml:space="preserve">universidades interculturales </w:t>
+        <w:t>universidades inter</w:t>
+      </w:r>
+      <w:bookmarkStart w:id="17" w:name="_GoBack"/>
+      <w:bookmarkEnd w:id="17"/>
+      <w:r>
+        <w:rPr>
+          <w:rFonts w:asciiTheme="minorHAnsi" w:hAnsiTheme="minorHAnsi" w:cs="Times"/>
+          <w:b/>
+        </w:rPr>
+        <w:t xml:space="preserve">culturales </w:t>
       </w:r>
       <w:r>
         <w:rPr>
@@ -19193,7 +19202,7 @@
         </w:rPr>
         <w:t xml:space="preserve"> </w:t>
       </w:r>
-      <w:bookmarkStart w:id="17" w:name="_Toc450933620"/>
+      <w:bookmarkStart w:id="18" w:name="_Toc450933620"/>
       <w:r>
         <w:rPr>
           <w:rFonts w:asciiTheme="minorHAnsi" w:hAnsiTheme="minorHAnsi"/>
@@ -19201,7 +19210,7 @@
         </w:rPr>
         <w:t>3.3 Consolidación</w:t>
       </w:r>
-      <w:bookmarkEnd w:id="17"/>
+      <w:bookmarkEnd w:id="18"/>
     </w:p>
     <w:p>
       <w:pPr>
@@ -19468,7 +19477,7 @@
         </w:rPr>
         <w:t xml:space="preserve"> </w:t>
       </w:r>
-      <w:bookmarkStart w:id="18" w:name="_Toc450933621"/>
+      <w:bookmarkStart w:id="19" w:name="_Toc450933621"/>
       <w:r>
         <w:rPr>
           <w:rFonts w:asciiTheme="minorHAnsi" w:hAnsiTheme="minorHAnsi"/>
@@ -19490,7 +19499,7 @@
         </w:rPr>
         <w:t>Diversidad y conflicto</w:t>
       </w:r>
-      <w:bookmarkEnd w:id="18"/>
+      <w:bookmarkEnd w:id="19"/>
     </w:p>
     <w:p>
       <w:pPr>
@@ -21511,7 +21520,7 @@
                 <w:lang w:val="es-ES_tradnl"/>
               </w:rPr>
             </w:pPr>
-            <w:bookmarkStart w:id="19" w:name="_Toc450933622"/>
+            <w:bookmarkStart w:id="20" w:name="_Toc450933622"/>
             <w:r>
               <w:rPr>
                 <w:szCs w:val="24"/>
@@ -21535,7 +21544,7 @@
               </w:rPr>
               <w:t>onflictos sociales</w:t>
             </w:r>
-            <w:bookmarkEnd w:id="19"/>
+            <w:bookmarkEnd w:id="20"/>
           </w:p>
           <w:p>
             <w:pPr>
@@ -22167,7 +22176,7 @@
         </w:rPr>
         <w:t xml:space="preserve"> </w:t>
       </w:r>
-      <w:bookmarkStart w:id="20" w:name="_Toc450933623"/>
+      <w:bookmarkStart w:id="21" w:name="_Toc450933623"/>
       <w:r>
         <w:rPr>
           <w:rFonts w:asciiTheme="minorHAnsi" w:hAnsiTheme="minorHAnsi"/>
@@ -22182,7 +22191,7 @@
         </w:rPr>
         <w:t>.1 Las transformaciones sociales</w:t>
       </w:r>
-      <w:bookmarkEnd w:id="20"/>
+      <w:bookmarkEnd w:id="21"/>
       <w:r>
         <w:rPr>
           <w:rFonts w:asciiTheme="minorHAnsi" w:hAnsiTheme="minorHAnsi"/>
@@ -23819,7 +23828,7 @@
                 <w:lang w:val="es-ES_tradnl"/>
               </w:rPr>
             </w:pPr>
-            <w:bookmarkStart w:id="21" w:name="_Toc450933624"/>
+            <w:bookmarkStart w:id="22" w:name="_Toc450933624"/>
             <w:r>
               <w:rPr>
                 <w:szCs w:val="24"/>
@@ -23835,7 +23844,7 @@
               </w:rPr>
               <w:t>Cambios sociales</w:t>
             </w:r>
-            <w:bookmarkEnd w:id="21"/>
+            <w:bookmarkEnd w:id="22"/>
           </w:p>
           <w:p>
             <w:pPr>
@@ -24963,7 +24972,7 @@
         </w:rPr>
         <w:t xml:space="preserve"> </w:t>
       </w:r>
-      <w:bookmarkStart w:id="22" w:name="_Toc450933625"/>
+      <w:bookmarkStart w:id="23" w:name="_Toc450933625"/>
       <w:r>
         <w:rPr>
           <w:rFonts w:asciiTheme="minorHAnsi" w:hAnsiTheme="minorHAnsi"/>
@@ -24985,7 +24994,7 @@
         </w:rPr>
         <w:t xml:space="preserve"> El reconocimiento de los derechos</w:t>
       </w:r>
-      <w:bookmarkEnd w:id="22"/>
+      <w:bookmarkEnd w:id="23"/>
       <w:r>
         <w:rPr>
           <w:rFonts w:asciiTheme="minorHAnsi" w:hAnsiTheme="minorHAnsi"/>
@@ -25568,7 +25577,7 @@
         </w:rPr>
         <w:t xml:space="preserve"> </w:t>
       </w:r>
-      <w:bookmarkStart w:id="23" w:name="_Toc450933626"/>
+      <w:bookmarkStart w:id="24" w:name="_Toc450933626"/>
       <w:r>
         <w:rPr>
           <w:rFonts w:asciiTheme="minorHAnsi" w:hAnsiTheme="minorHAnsi"/>
@@ -25597,7 +25606,7 @@
         </w:rPr>
         <w:t>a lucha por la igualdad</w:t>
       </w:r>
-      <w:bookmarkEnd w:id="23"/>
+      <w:bookmarkEnd w:id="24"/>
     </w:p>
     <w:p>
       <w:pPr>
@@ -26645,15 +26654,7 @@
               <w:rPr>
                 <w:rFonts w:asciiTheme="minorHAnsi" w:hAnsiTheme="minorHAnsi"/>
               </w:rPr>
-              <w:t>13</w:t>
-            </w:r>
-            <w:bookmarkStart w:id="24" w:name="_GoBack"/>
-            <w:bookmarkEnd w:id="24"/>
-            <w:r>
-              <w:rPr>
-                <w:rFonts w:asciiTheme="minorHAnsi" w:hAnsiTheme="minorHAnsi"/>
-              </w:rPr>
-              <w:t>0762919</w:t>
+              <w:t>130762919</w:t>
             </w:r>
           </w:p>
         </w:tc>
@@ -40636,7 +40637,7 @@
   <a:extraClrSchemeLst/>
   <a:extLst>
     <a:ext uri="{05A4C25C-085E-4340-85A3-A5531E510DB2}">
-      <thm15:themeFamily xmlns:thm15="http://schemas.microsoft.com/office/thememl/2012/main" xmlns="" name="Office Theme" id="{62F939B6-93AF-4DB8-9C6B-D6C7DFDC589F}" vid="{4A3C46E8-61CC-4603-A589-7422A47A8E4A}"/>
+      <thm15:themeFamily xmlns="" xmlns:thm15="http://schemas.microsoft.com/office/thememl/2012/main" name="Office Theme" id="{62F939B6-93AF-4DB8-9C6B-D6C7DFDC589F}" vid="{4A3C46E8-61CC-4603-A589-7422A47A8E4A}"/>
     </a:ext>
   </a:extLst>
 </a:theme>
@@ -40647,7 +40648,7 @@
 </file>
 
 <file path=customXml/itemProps1.xml><?xml version="1.0" encoding="utf-8"?>
-<ds:datastoreItem xmlns:ds="http://schemas.openxmlformats.org/officeDocument/2006/customXml" ds:itemID="{66A25F4C-E907-430E-99EA-9BD019AAF840}">
+<ds:datastoreItem xmlns:ds="http://schemas.openxmlformats.org/officeDocument/2006/customXml" ds:itemID="{375AD7F9-F4D1-4B51-B184-F8BA22661586}">
   <ds:schemaRefs>
     <ds:schemaRef ds:uri="http://schemas.openxmlformats.org/officeDocument/2006/bibliography"/>
   </ds:schemaRefs>

--- a/fuentes/contenidos/grado10/guion07/CS_10_07_CO.docx
+++ b/fuentes/contenidos/grado10/guion07/CS_10_07_CO.docx
@@ -18574,16 +18574,7 @@
           <w:rFonts w:asciiTheme="minorHAnsi" w:hAnsiTheme="minorHAnsi" w:cs="Times"/>
           <w:b/>
         </w:rPr>
-        <w:t>universidades inter</w:t>
-      </w:r>
-      <w:bookmarkStart w:id="17" w:name="_GoBack"/>
-      <w:bookmarkEnd w:id="17"/>
-      <w:r>
-        <w:rPr>
-          <w:rFonts w:asciiTheme="minorHAnsi" w:hAnsiTheme="minorHAnsi" w:cs="Times"/>
-          <w:b/>
-        </w:rPr>
-        <w:t xml:space="preserve">culturales </w:t>
+        <w:t xml:space="preserve">universidades interculturales </w:t>
       </w:r>
       <w:r>
         <w:rPr>
@@ -19202,7 +19193,7 @@
         </w:rPr>
         <w:t xml:space="preserve"> </w:t>
       </w:r>
-      <w:bookmarkStart w:id="18" w:name="_Toc450933620"/>
+      <w:bookmarkStart w:id="17" w:name="_Toc450933620"/>
       <w:r>
         <w:rPr>
           <w:rFonts w:asciiTheme="minorHAnsi" w:hAnsiTheme="minorHAnsi"/>
@@ -19210,7 +19201,7 @@
         </w:rPr>
         <w:t>3.3 Consolidación</w:t>
       </w:r>
-      <w:bookmarkEnd w:id="18"/>
+      <w:bookmarkEnd w:id="17"/>
     </w:p>
     <w:p>
       <w:pPr>
@@ -19477,7 +19468,7 @@
         </w:rPr>
         <w:t xml:space="preserve"> </w:t>
       </w:r>
-      <w:bookmarkStart w:id="19" w:name="_Toc450933621"/>
+      <w:bookmarkStart w:id="18" w:name="_Toc450933621"/>
       <w:r>
         <w:rPr>
           <w:rFonts w:asciiTheme="minorHAnsi" w:hAnsiTheme="minorHAnsi"/>
@@ -19499,7 +19490,7 @@
         </w:rPr>
         <w:t>Diversidad y conflicto</w:t>
       </w:r>
-      <w:bookmarkEnd w:id="19"/>
+      <w:bookmarkEnd w:id="18"/>
     </w:p>
     <w:p>
       <w:pPr>
@@ -21520,7 +21511,7 @@
                 <w:lang w:val="es-ES_tradnl"/>
               </w:rPr>
             </w:pPr>
-            <w:bookmarkStart w:id="20" w:name="_Toc450933622"/>
+            <w:bookmarkStart w:id="19" w:name="_Toc450933622"/>
             <w:r>
               <w:rPr>
                 <w:szCs w:val="24"/>
@@ -21544,7 +21535,7 @@
               </w:rPr>
               <w:t>onflictos sociales</w:t>
             </w:r>
-            <w:bookmarkEnd w:id="20"/>
+            <w:bookmarkEnd w:id="19"/>
           </w:p>
           <w:p>
             <w:pPr>
@@ -22176,7 +22167,7 @@
         </w:rPr>
         <w:t xml:space="preserve"> </w:t>
       </w:r>
-      <w:bookmarkStart w:id="21" w:name="_Toc450933623"/>
+      <w:bookmarkStart w:id="20" w:name="_Toc450933623"/>
       <w:r>
         <w:rPr>
           <w:rFonts w:asciiTheme="minorHAnsi" w:hAnsiTheme="minorHAnsi"/>
@@ -22191,7 +22182,7 @@
         </w:rPr>
         <w:t>.1 Las transformaciones sociales</w:t>
       </w:r>
-      <w:bookmarkEnd w:id="21"/>
+      <w:bookmarkEnd w:id="20"/>
       <w:r>
         <w:rPr>
           <w:rFonts w:asciiTheme="minorHAnsi" w:hAnsiTheme="minorHAnsi"/>
@@ -23828,7 +23819,7 @@
                 <w:lang w:val="es-ES_tradnl"/>
               </w:rPr>
             </w:pPr>
-            <w:bookmarkStart w:id="22" w:name="_Toc450933624"/>
+            <w:bookmarkStart w:id="21" w:name="_Toc450933624"/>
             <w:r>
               <w:rPr>
                 <w:szCs w:val="24"/>
@@ -23844,7 +23835,7 @@
               </w:rPr>
               <w:t>Cambios sociales</w:t>
             </w:r>
-            <w:bookmarkEnd w:id="22"/>
+            <w:bookmarkEnd w:id="21"/>
           </w:p>
           <w:p>
             <w:pPr>
@@ -24972,7 +24963,7 @@
         </w:rPr>
         <w:t xml:space="preserve"> </w:t>
       </w:r>
-      <w:bookmarkStart w:id="23" w:name="_Toc450933625"/>
+      <w:bookmarkStart w:id="22" w:name="_Toc450933625"/>
       <w:r>
         <w:rPr>
           <w:rFonts w:asciiTheme="minorHAnsi" w:hAnsiTheme="minorHAnsi"/>
@@ -24994,7 +24985,7 @@
         </w:rPr>
         <w:t xml:space="preserve"> El reconocimiento de los derechos</w:t>
       </w:r>
-      <w:bookmarkEnd w:id="23"/>
+      <w:bookmarkEnd w:id="22"/>
       <w:r>
         <w:rPr>
           <w:rFonts w:asciiTheme="minorHAnsi" w:hAnsiTheme="minorHAnsi"/>
@@ -25577,7 +25568,7 @@
         </w:rPr>
         <w:t xml:space="preserve"> </w:t>
       </w:r>
-      <w:bookmarkStart w:id="24" w:name="_Toc450933626"/>
+      <w:bookmarkStart w:id="23" w:name="_Toc450933626"/>
       <w:r>
         <w:rPr>
           <w:rFonts w:asciiTheme="minorHAnsi" w:hAnsiTheme="minorHAnsi"/>
@@ -25606,7 +25597,7 @@
         </w:rPr>
         <w:t>a lucha por la igualdad</w:t>
       </w:r>
-      <w:bookmarkEnd w:id="24"/>
+      <w:bookmarkEnd w:id="23"/>
     </w:p>
     <w:p>
       <w:pPr>
@@ -26654,7 +26645,15 @@
               <w:rPr>
                 <w:rFonts w:asciiTheme="minorHAnsi" w:hAnsiTheme="minorHAnsi"/>
               </w:rPr>
-              <w:t>130762919</w:t>
+              <w:t>13</w:t>
+            </w:r>
+            <w:bookmarkStart w:id="24" w:name="_GoBack"/>
+            <w:bookmarkEnd w:id="24"/>
+            <w:r>
+              <w:rPr>
+                <w:rFonts w:asciiTheme="minorHAnsi" w:hAnsiTheme="minorHAnsi"/>
+              </w:rPr>
+              <w:t>0762919</w:t>
             </w:r>
           </w:p>
         </w:tc>
@@ -40637,7 +40636,7 @@
   <a:extraClrSchemeLst/>
   <a:extLst>
     <a:ext uri="{05A4C25C-085E-4340-85A3-A5531E510DB2}">
-      <thm15:themeFamily xmlns="" xmlns:thm15="http://schemas.microsoft.com/office/thememl/2012/main" name="Office Theme" id="{62F939B6-93AF-4DB8-9C6B-D6C7DFDC589F}" vid="{4A3C46E8-61CC-4603-A589-7422A47A8E4A}"/>
+      <thm15:themeFamily xmlns:thm15="http://schemas.microsoft.com/office/thememl/2012/main" xmlns="" name="Office Theme" id="{62F939B6-93AF-4DB8-9C6B-D6C7DFDC589F}" vid="{4A3C46E8-61CC-4603-A589-7422A47A8E4A}"/>
     </a:ext>
   </a:extLst>
 </a:theme>
@@ -40648,7 +40647,7 @@
 </file>
 
 <file path=customXml/itemProps1.xml><?xml version="1.0" encoding="utf-8"?>
-<ds:datastoreItem xmlns:ds="http://schemas.openxmlformats.org/officeDocument/2006/customXml" ds:itemID="{375AD7F9-F4D1-4B51-B184-F8BA22661586}">
+<ds:datastoreItem xmlns:ds="http://schemas.openxmlformats.org/officeDocument/2006/customXml" ds:itemID="{66A25F4C-E907-430E-99EA-9BD019AAF840}">
   <ds:schemaRefs>
     <ds:schemaRef ds:uri="http://schemas.openxmlformats.org/officeDocument/2006/bibliography"/>
   </ds:schemaRefs>
